--- a/research-doc-v2.docx
+++ b/research-doc-v2.docx
@@ -342,24 +342,7 @@
           <w:szCs w:val="24"/>
         </w:rPr>
         <w:tab/>
-      </w:r>
-      <w:proofErr w:type="gramStart"/>
-      <w:r>
-        <w:rPr>
-          <w:rFonts w:ascii="Times New Roman" w:eastAsia="Times New Roman" w:hAnsi="Times New Roman" w:cs="Times New Roman"/>
-          <w:sz w:val="24"/>
-          <w:szCs w:val="24"/>
-        </w:rPr>
-        <w:t xml:space="preserve">   (</w:t>
-      </w:r>
-      <w:proofErr w:type="gramEnd"/>
-      <w:r>
-        <w:rPr>
-          <w:rFonts w:ascii="Times New Roman" w:eastAsia="Times New Roman" w:hAnsi="Times New Roman" w:cs="Times New Roman"/>
-          <w:sz w:val="24"/>
-          <w:szCs w:val="24"/>
-        </w:rPr>
-        <w:t>________________)</w:t>
+        <w:t xml:space="preserve">   (________________)</w:t>
       </w:r>
     </w:p>
     <w:p>
@@ -397,7 +380,6 @@
         <w:tab/>
         <w:t xml:space="preserve">Буреева Полина Сергеевна             </w:t>
       </w:r>
-      <w:proofErr w:type="gramStart"/>
       <w:r>
         <w:rPr>
           <w:rFonts w:ascii="Times New Roman" w:eastAsia="Times New Roman" w:hAnsi="Times New Roman" w:cs="Times New Roman"/>
@@ -412,16 +394,7 @@
           <w:sz w:val="24"/>
           <w:szCs w:val="24"/>
         </w:rPr>
-        <w:t>(</w:t>
-      </w:r>
-      <w:proofErr w:type="gramEnd"/>
-      <w:r>
-        <w:rPr>
-          <w:rFonts w:ascii="Times New Roman" w:eastAsia="Times New Roman" w:hAnsi="Times New Roman" w:cs="Times New Roman"/>
-          <w:sz w:val="24"/>
-          <w:szCs w:val="24"/>
-        </w:rPr>
-        <w:t>________________)</w:t>
+        <w:t>(________________)</w:t>
       </w:r>
     </w:p>
     <w:p>
@@ -549,25 +522,7 @@
           <w:sz w:val="24"/>
           <w:szCs w:val="24"/>
         </w:rPr>
-        <w:t>_________________</w:t>
-      </w:r>
-      <w:proofErr w:type="gramStart"/>
-      <w:r>
-        <w:rPr>
-          <w:rFonts w:ascii="Times New Roman" w:eastAsia="Times New Roman" w:hAnsi="Times New Roman" w:cs="Times New Roman"/>
-          <w:sz w:val="24"/>
-          <w:szCs w:val="24"/>
-        </w:rPr>
-        <w:t>_  2024</w:t>
-      </w:r>
-      <w:proofErr w:type="gramEnd"/>
-      <w:r>
-        <w:rPr>
-          <w:rFonts w:ascii="Times New Roman" w:eastAsia="Times New Roman" w:hAnsi="Times New Roman" w:cs="Times New Roman"/>
-          <w:sz w:val="24"/>
-          <w:szCs w:val="24"/>
-        </w:rPr>
-        <w:t xml:space="preserve"> года</w:t>
+        <w:t>__________________  2024 года</w:t>
       </w:r>
     </w:p>
     <w:p>
@@ -660,7 +615,6 @@
           <w:color w:val="000000"/>
           <w:sz w:val="28"/>
           <w:szCs w:val="28"/>
-          <w:lang w:val="en-US"/>
         </w:rPr>
       </w:pPr>
       <w:r>
@@ -756,7 +710,6 @@
           <w:rFonts w:ascii="Times New Roman" w:eastAsia="Times New Roman" w:hAnsi="Times New Roman" w:cs="Times New Roman"/>
           <w:sz w:val="24"/>
           <w:szCs w:val="24"/>
-          <w:lang w:val="en-US"/>
         </w:rPr>
         <w:t>5</w:t>
       </w:r>
@@ -1140,37 +1093,16 @@
                 <w:szCs w:val="24"/>
                 <w:lang w:val="en-US"/>
               </w:rPr>
-              <w:t xml:space="preserve">Team </w:t>
+              <w:t>Team lead,</w:t>
             </w:r>
-            <w:proofErr w:type="gramStart"/>
             <w:r>
               <w:rPr>
                 <w:rFonts w:ascii="Times New Roman" w:eastAsia="Times New Roman" w:hAnsi="Times New Roman" w:cs="Times New Roman"/>
                 <w:color w:val="000000"/>
                 <w:sz w:val="24"/>
                 <w:szCs w:val="24"/>
-                <w:lang w:val="en-US"/>
-              </w:rPr>
-              <w:t>lead,</w:t>
-            </w:r>
-            <w:r>
-              <w:rPr>
-                <w:rFonts w:ascii="Times New Roman" w:eastAsia="Times New Roman" w:hAnsi="Times New Roman" w:cs="Times New Roman"/>
-                <w:color w:val="000000"/>
-                <w:sz w:val="24"/>
-                <w:szCs w:val="24"/>
-              </w:rPr>
-              <w:t xml:space="preserve">   </w:t>
-            </w:r>
-            <w:proofErr w:type="gramEnd"/>
-            <w:r>
-              <w:rPr>
-                <w:rFonts w:ascii="Times New Roman" w:eastAsia="Times New Roman" w:hAnsi="Times New Roman" w:cs="Times New Roman"/>
-                <w:color w:val="000000"/>
-                <w:sz w:val="24"/>
-                <w:szCs w:val="24"/>
-              </w:rPr>
-              <w:t xml:space="preserve">              </w:t>
+              </w:rPr>
+              <w:t xml:space="preserve">                 </w:t>
             </w:r>
             <w:r>
               <w:rPr>
@@ -4108,7 +4040,31 @@
           <w:sz w:val="24"/>
           <w:szCs w:val="24"/>
         </w:rPr>
-        <w:t xml:space="preserve">В рамках выполнения проектной работы разрабатывается система (приложение) для хранения и обработки наборов данных (датасетов), используемых в процессе создания дипломных работ студентами Цифровой кафедры Московского авиационного института. </w:t>
+        <w:t>В рамках выполнения проектной работы разрабатывается система (приложение) для хранения и обработки наборов данных (датасетов), используемых в процессе создания дипломных работ студентами Цифровой кафедры Московского авиационного института</w:t>
+      </w:r>
+      <w:r>
+        <w:rPr>
+          <w:rFonts w:ascii="Times New Roman" w:hAnsi="Times New Roman" w:cs="Times New Roman"/>
+          <w:sz w:val="24"/>
+          <w:szCs w:val="24"/>
+        </w:rPr>
+        <w:t xml:space="preserve"> </w:t>
+      </w:r>
+      <w:r>
+        <w:rPr>
+          <w:rFonts w:ascii="Times New Roman" w:hAnsi="Times New Roman" w:cs="Times New Roman"/>
+          <w:sz w:val="24"/>
+          <w:szCs w:val="24"/>
+        </w:rPr>
+        <w:t>[1]</w:t>
+      </w:r>
+      <w:r>
+        <w:rPr>
+          <w:rFonts w:ascii="Times New Roman" w:hAnsi="Times New Roman" w:cs="Times New Roman"/>
+          <w:sz w:val="24"/>
+          <w:szCs w:val="24"/>
+        </w:rPr>
+        <w:t xml:space="preserve">. </w:t>
       </w:r>
     </w:p>
     <w:p>
@@ -4141,7 +4097,6 @@
           <w:b/>
           <w:sz w:val="32"/>
           <w:szCs w:val="32"/>
-          <w:lang w:val="en-US"/>
         </w:rPr>
       </w:pPr>
     </w:p>
@@ -4266,6 +4221,9 @@
         <w:spacing w:line="360" w:lineRule="auto"/>
       </w:pPr>
       <w:r>
+        <w:rPr>
+          <w:noProof/>
+        </w:rPr>
         <w:drawing>
           <wp:inline distT="0" distB="0" distL="0" distR="0" wp14:anchorId="28AA6366" wp14:editId="69309BD8">
             <wp:extent cx="5942330" cy="5353685"/>
@@ -5114,15 +5072,7 @@
           <w:sz w:val="24"/>
           <w:szCs w:val="24"/>
         </w:rPr>
-        <w:t xml:space="preserve"> </w:t>
-      </w:r>
-      <w:r>
-        <w:rPr>
-          <w:rFonts w:ascii="Times New Roman" w:hAnsi="Times New Roman" w:cs="Times New Roman"/>
-          <w:sz w:val="24"/>
-          <w:szCs w:val="24"/>
-        </w:rPr>
-        <w:t>Представленные на схеме таблицы служат следующим целям:</w:t>
+        <w:t xml:space="preserve"> Представленные на схеме таблицы служат следующим целям:</w:t>
       </w:r>
     </w:p>
     <w:p>
@@ -5882,12 +5832,13 @@
       <w:r>
         <w:rPr>
           <w:rFonts w:ascii="Times New Roman" w:hAnsi="Times New Roman" w:cs="Times New Roman"/>
+          <w:noProof/>
           <w:sz w:val="24"/>
           <w:szCs w:val="24"/>
         </w:rPr>
         <w:lastRenderedPageBreak/>
         <w:drawing>
-          <wp:inline distT="0" distB="0" distL="0" distR="0" wp14:anchorId="1C5FBA9A" wp14:editId="142F28A0">
+          <wp:inline distT="0" distB="0" distL="0" distR="0" wp14:anchorId="1C5FBA9A" wp14:editId="0107D36A">
             <wp:extent cx="5913755" cy="5167746"/>
             <wp:effectExtent l="0" t="0" r="0" b="0"/>
             <wp:docPr id="1314632690" name="Рисунок 5"/>
@@ -6143,7 +6094,40 @@
           <w:sz w:val="24"/>
           <w:szCs w:val="24"/>
         </w:rPr>
-        <w:t xml:space="preserve">начата разработка сервиса для взаимодействия с нейросетями. </w:t>
+        <w:t xml:space="preserve">начата разработка сервиса для взаимодействия с </w:t>
+      </w:r>
+      <w:r>
+        <w:rPr>
+          <w:rFonts w:ascii="Times New Roman" w:hAnsi="Times New Roman" w:cs="Times New Roman"/>
+          <w:sz w:val="24"/>
+          <w:szCs w:val="24"/>
+          <w:lang w:val="en-US"/>
+        </w:rPr>
+        <w:t>ML</w:t>
+      </w:r>
+      <w:r>
+        <w:rPr>
+          <w:rFonts w:ascii="Times New Roman" w:hAnsi="Times New Roman" w:cs="Times New Roman"/>
+          <w:sz w:val="24"/>
+          <w:szCs w:val="24"/>
+        </w:rPr>
+        <w:t>-</w:t>
+      </w:r>
+      <w:r>
+        <w:rPr>
+          <w:rFonts w:ascii="Times New Roman" w:hAnsi="Times New Roman" w:cs="Times New Roman"/>
+          <w:sz w:val="24"/>
+          <w:szCs w:val="24"/>
+        </w:rPr>
+        <w:t>моделями</w:t>
+      </w:r>
+      <w:r>
+        <w:rPr>
+          <w:rFonts w:ascii="Times New Roman" w:hAnsi="Times New Roman" w:cs="Times New Roman"/>
+          <w:sz w:val="24"/>
+          <w:szCs w:val="24"/>
+        </w:rPr>
+        <w:t xml:space="preserve">. </w:t>
       </w:r>
       <w:r>
         <w:rPr>
@@ -6279,15 +6263,7 @@
           <w:sz w:val="24"/>
           <w:szCs w:val="24"/>
         </w:rPr>
-        <w:t xml:space="preserve">, </w:t>
-      </w:r>
-      <w:r>
-        <w:rPr>
-          <w:rFonts w:ascii="Times New Roman" w:hAnsi="Times New Roman" w:cs="Times New Roman"/>
-          <w:sz w:val="24"/>
-          <w:szCs w:val="24"/>
-        </w:rPr>
-        <w:t>поиск</w:t>
+        <w:t>, поиск</w:t>
       </w:r>
       <w:r>
         <w:rPr>
@@ -6320,6 +6296,22 @@
           <w:szCs w:val="24"/>
         </w:rPr>
         <w:t>Weaviate</w:t>
+      </w:r>
+      <w:r>
+        <w:rPr>
+          <w:rFonts w:ascii="Times New Roman" w:hAnsi="Times New Roman" w:cs="Times New Roman"/>
+          <w:sz w:val="24"/>
+          <w:szCs w:val="24"/>
+        </w:rPr>
+        <w:t xml:space="preserve"> </w:t>
+      </w:r>
+      <w:r>
+        <w:rPr>
+          <w:rFonts w:ascii="Times New Roman" w:hAnsi="Times New Roman" w:cs="Times New Roman"/>
+          <w:sz w:val="24"/>
+          <w:szCs w:val="24"/>
+        </w:rPr>
+        <w:t>[2]</w:t>
       </w:r>
       <w:r>
         <w:rPr>
@@ -6387,7 +6379,15 @@
           <w:sz w:val="24"/>
           <w:szCs w:val="24"/>
         </w:rPr>
-        <w:t>Для поиска: возврат всех атрибутов объектов из Weaviate</w:t>
+        <w:t xml:space="preserve">Для поиска: возврат всех атрибутов объектов из </w:t>
+      </w:r>
+      <w:r>
+        <w:rPr>
+          <w:rFonts w:ascii="Times New Roman" w:hAnsi="Times New Roman" w:cs="Times New Roman"/>
+          <w:sz w:val="24"/>
+          <w:szCs w:val="24"/>
+        </w:rPr>
+        <w:t>векторной базы данных</w:t>
       </w:r>
       <w:r>
         <w:rPr>
@@ -7106,7 +7106,67 @@
           <w:sz w:val="24"/>
           <w:szCs w:val="24"/>
         </w:rPr>
-        <w:t xml:space="preserve"> и др.), целью которого было собрать и систематизировать как можно большее количество специфических данных о датасетах в </w:t>
+        <w:t xml:space="preserve"> и др.</w:t>
+      </w:r>
+      <w:r>
+        <w:rPr>
+          <w:rFonts w:ascii="Times New Roman" w:hAnsi="Times New Roman" w:cs="Times New Roman"/>
+          <w:sz w:val="24"/>
+          <w:szCs w:val="24"/>
+        </w:rPr>
+        <w:t xml:space="preserve">) </w:t>
+      </w:r>
+      <w:r>
+        <w:rPr>
+          <w:rFonts w:ascii="Times New Roman" w:hAnsi="Times New Roman" w:cs="Times New Roman"/>
+          <w:sz w:val="24"/>
+          <w:szCs w:val="24"/>
+        </w:rPr>
+        <w:t xml:space="preserve">с портала </w:t>
+      </w:r>
+      <w:proofErr w:type="spellStart"/>
+      <w:r>
+        <w:rPr>
+          <w:rFonts w:ascii="Times New Roman" w:hAnsi="Times New Roman" w:cs="Times New Roman"/>
+          <w:sz w:val="24"/>
+          <w:szCs w:val="24"/>
+          <w:lang w:val="en-US"/>
+        </w:rPr>
+        <w:t>Huggung</w:t>
+      </w:r>
+      <w:proofErr w:type="spellEnd"/>
+      <w:r>
+        <w:rPr>
+          <w:rFonts w:ascii="Times New Roman" w:hAnsi="Times New Roman" w:cs="Times New Roman"/>
+          <w:sz w:val="24"/>
+          <w:szCs w:val="24"/>
+        </w:rPr>
+        <w:t xml:space="preserve"> </w:t>
+      </w:r>
+      <w:r>
+        <w:rPr>
+          <w:rFonts w:ascii="Times New Roman" w:hAnsi="Times New Roman" w:cs="Times New Roman"/>
+          <w:sz w:val="24"/>
+          <w:szCs w:val="24"/>
+          <w:lang w:val="en-US"/>
+        </w:rPr>
+        <w:t>Face</w:t>
+      </w:r>
+      <w:r>
+        <w:rPr>
+          <w:rFonts w:ascii="Times New Roman" w:hAnsi="Times New Roman" w:cs="Times New Roman"/>
+          <w:sz w:val="24"/>
+          <w:szCs w:val="24"/>
+        </w:rPr>
+        <w:t xml:space="preserve"> [3]</w:t>
+      </w:r>
+      <w:r>
+        <w:rPr>
+          <w:rFonts w:ascii="Times New Roman" w:hAnsi="Times New Roman" w:cs="Times New Roman"/>
+          <w:sz w:val="24"/>
+          <w:szCs w:val="24"/>
+        </w:rPr>
+        <w:t xml:space="preserve">, целью которого было собрать и систематизировать как можно большее количество специфических данных </w:t>
       </w:r>
       <w:r>
         <w:rPr>
@@ -7115,7 +7175,7 @@
           <w:szCs w:val="24"/>
         </w:rPr>
         <w:lastRenderedPageBreak/>
-        <w:t xml:space="preserve">векторной базе данных для последующего использования в процессе обучения моделей и </w:t>
+        <w:t xml:space="preserve">о датасетах в векторной базе данных для последующего использования в процессе обучения моделей и </w:t>
       </w:r>
       <w:r>
         <w:rPr>
@@ -7151,6 +7211,7 @@
       <w:r>
         <w:rPr>
           <w:rFonts w:ascii="Times New Roman" w:hAnsi="Times New Roman" w:cs="Times New Roman"/>
+          <w:noProof/>
           <w:sz w:val="24"/>
           <w:szCs w:val="24"/>
         </w:rPr>
@@ -7216,7 +7277,15 @@
           <w:szCs w:val="24"/>
           <w:lang w:val="en-US"/>
         </w:rPr>
-        <w:t>ML-</w:t>
+        <w:t>ML</w:t>
+      </w:r>
+      <w:r>
+        <w:rPr>
+          <w:rFonts w:ascii="Times New Roman" w:hAnsi="Times New Roman" w:cs="Times New Roman"/>
+          <w:sz w:val="24"/>
+          <w:szCs w:val="24"/>
+        </w:rPr>
+        <w:t>-</w:t>
       </w:r>
       <w:r>
         <w:rPr>
@@ -7230,7 +7299,6 @@
     <w:p>
       <w:pPr>
         <w:spacing w:line="360" w:lineRule="auto"/>
-        <w:jc w:val="center"/>
         <w:rPr>
           <w:rFonts w:ascii="Times New Roman" w:hAnsi="Times New Roman" w:cs="Times New Roman"/>
           <w:sz w:val="24"/>
@@ -7276,7 +7344,237 @@
     <w:p>
       <w:pPr>
         <w:spacing w:line="360" w:lineRule="auto"/>
-        <w:ind w:left="708"/>
+        <w:ind w:firstLine="708"/>
+        <w:jc w:val="both"/>
+        <w:rPr>
+          <w:rFonts w:ascii="Times New Roman" w:hAnsi="Times New Roman" w:cs="Times New Roman"/>
+          <w:sz w:val="24"/>
+          <w:szCs w:val="24"/>
+        </w:rPr>
+      </w:pPr>
+      <w:r>
+        <w:rPr>
+          <w:rFonts w:ascii="Times New Roman" w:hAnsi="Times New Roman" w:cs="Times New Roman"/>
+          <w:sz w:val="24"/>
+          <w:szCs w:val="24"/>
+        </w:rPr>
+        <w:t xml:space="preserve">В рамках разработки серверной части приложения подготовлены атрибуты для развёртывания системы на локальном или удалённом сервере, подготовлена спецификация </w:t>
+      </w:r>
+      <w:r>
+        <w:rPr>
+          <w:rFonts w:ascii="Times New Roman" w:hAnsi="Times New Roman" w:cs="Times New Roman"/>
+          <w:sz w:val="24"/>
+          <w:szCs w:val="24"/>
+          <w:lang w:val="en-US"/>
+        </w:rPr>
+        <w:t>API</w:t>
+      </w:r>
+      <w:r>
+        <w:rPr>
+          <w:rFonts w:ascii="Times New Roman" w:hAnsi="Times New Roman" w:cs="Times New Roman"/>
+          <w:sz w:val="24"/>
+          <w:szCs w:val="24"/>
+        </w:rPr>
+        <w:t xml:space="preserve"> </w:t>
+      </w:r>
+      <w:r>
+        <w:rPr>
+          <w:rFonts w:ascii="Times New Roman" w:hAnsi="Times New Roman" w:cs="Times New Roman"/>
+          <w:sz w:val="24"/>
+          <w:szCs w:val="24"/>
+        </w:rPr>
+        <w:t xml:space="preserve">и начато написание кода </w:t>
+      </w:r>
+      <w:r>
+        <w:rPr>
+          <w:rFonts w:ascii="Times New Roman" w:hAnsi="Times New Roman" w:cs="Times New Roman"/>
+          <w:sz w:val="24"/>
+          <w:szCs w:val="24"/>
+          <w:lang w:val="en-US"/>
+        </w:rPr>
+        <w:t>main</w:t>
+      </w:r>
+      <w:r>
+        <w:rPr>
+          <w:rFonts w:ascii="Times New Roman" w:hAnsi="Times New Roman" w:cs="Times New Roman"/>
+          <w:sz w:val="24"/>
+          <w:szCs w:val="24"/>
+        </w:rPr>
+        <w:t xml:space="preserve"> </w:t>
+      </w:r>
+      <w:r>
+        <w:rPr>
+          <w:rFonts w:ascii="Times New Roman" w:hAnsi="Times New Roman" w:cs="Times New Roman"/>
+          <w:sz w:val="24"/>
+          <w:szCs w:val="24"/>
+          <w:lang w:val="en-US"/>
+        </w:rPr>
+        <w:t>service</w:t>
+      </w:r>
+      <w:r>
+        <w:rPr>
+          <w:rFonts w:ascii="Times New Roman" w:hAnsi="Times New Roman" w:cs="Times New Roman"/>
+          <w:sz w:val="24"/>
+          <w:szCs w:val="24"/>
+        </w:rPr>
+        <w:t xml:space="preserve"> </w:t>
+      </w:r>
+      <w:r>
+        <w:rPr>
+          <w:rFonts w:ascii="Times New Roman" w:hAnsi="Times New Roman" w:cs="Times New Roman"/>
+          <w:sz w:val="24"/>
+          <w:szCs w:val="24"/>
+        </w:rPr>
+        <w:t xml:space="preserve">и </w:t>
+      </w:r>
+      <w:r>
+        <w:rPr>
+          <w:rFonts w:ascii="Times New Roman" w:hAnsi="Times New Roman" w:cs="Times New Roman"/>
+          <w:sz w:val="24"/>
+          <w:szCs w:val="24"/>
+          <w:lang w:val="en-US"/>
+        </w:rPr>
+        <w:t>notification</w:t>
+      </w:r>
+      <w:r>
+        <w:rPr>
+          <w:rFonts w:ascii="Times New Roman" w:hAnsi="Times New Roman" w:cs="Times New Roman"/>
+          <w:sz w:val="24"/>
+          <w:szCs w:val="24"/>
+        </w:rPr>
+        <w:t xml:space="preserve"> </w:t>
+      </w:r>
+      <w:r>
+        <w:rPr>
+          <w:rFonts w:ascii="Times New Roman" w:hAnsi="Times New Roman" w:cs="Times New Roman"/>
+          <w:sz w:val="24"/>
+          <w:szCs w:val="24"/>
+          <w:lang w:val="en-US"/>
+        </w:rPr>
+        <w:t>service</w:t>
+      </w:r>
+      <w:r>
+        <w:rPr>
+          <w:rFonts w:ascii="Times New Roman" w:hAnsi="Times New Roman" w:cs="Times New Roman"/>
+          <w:sz w:val="24"/>
+          <w:szCs w:val="24"/>
+        </w:rPr>
+        <w:t xml:space="preserve"> </w:t>
+      </w:r>
+      <w:r>
+        <w:rPr>
+          <w:rFonts w:ascii="Times New Roman" w:hAnsi="Times New Roman" w:cs="Times New Roman"/>
+          <w:sz w:val="24"/>
+          <w:szCs w:val="24"/>
+        </w:rPr>
+        <w:t xml:space="preserve">с использованием технологий </w:t>
+      </w:r>
+      <w:r>
+        <w:rPr>
+          <w:rFonts w:ascii="Times New Roman" w:hAnsi="Times New Roman" w:cs="Times New Roman"/>
+          <w:sz w:val="24"/>
+          <w:szCs w:val="24"/>
+          <w:lang w:val="en-US"/>
+        </w:rPr>
+        <w:t>C</w:t>
+      </w:r>
+      <w:r>
+        <w:rPr>
+          <w:rFonts w:ascii="Times New Roman" w:hAnsi="Times New Roman" w:cs="Times New Roman"/>
+          <w:sz w:val="24"/>
+          <w:szCs w:val="24"/>
+        </w:rPr>
+        <w:t># (</w:t>
+      </w:r>
+      <w:r>
+        <w:rPr>
+          <w:rFonts w:ascii="Times New Roman" w:hAnsi="Times New Roman" w:cs="Times New Roman"/>
+          <w:sz w:val="24"/>
+          <w:szCs w:val="24"/>
+          <w:lang w:val="en-US"/>
+        </w:rPr>
+        <w:t>ASP</w:t>
+      </w:r>
+      <w:r>
+        <w:rPr>
+          <w:rFonts w:ascii="Times New Roman" w:hAnsi="Times New Roman" w:cs="Times New Roman"/>
+          <w:sz w:val="24"/>
+          <w:szCs w:val="24"/>
+        </w:rPr>
+        <w:t>.</w:t>
+      </w:r>
+      <w:r>
+        <w:rPr>
+          <w:rFonts w:ascii="Times New Roman" w:hAnsi="Times New Roman" w:cs="Times New Roman"/>
+          <w:sz w:val="24"/>
+          <w:szCs w:val="24"/>
+          <w:lang w:val="en-US"/>
+        </w:rPr>
+        <w:t>NET</w:t>
+      </w:r>
+      <w:r>
+        <w:rPr>
+          <w:rFonts w:ascii="Times New Roman" w:hAnsi="Times New Roman" w:cs="Times New Roman"/>
+          <w:sz w:val="24"/>
+          <w:szCs w:val="24"/>
+        </w:rPr>
+        <w:t xml:space="preserve">, </w:t>
+      </w:r>
+      <w:r>
+        <w:rPr>
+          <w:rFonts w:ascii="Times New Roman" w:hAnsi="Times New Roman" w:cs="Times New Roman"/>
+          <w:sz w:val="24"/>
+          <w:szCs w:val="24"/>
+          <w:lang w:val="en-US"/>
+        </w:rPr>
+        <w:t>Entity</w:t>
+      </w:r>
+      <w:r>
+        <w:rPr>
+          <w:rFonts w:ascii="Times New Roman" w:hAnsi="Times New Roman" w:cs="Times New Roman"/>
+          <w:sz w:val="24"/>
+          <w:szCs w:val="24"/>
+        </w:rPr>
+        <w:t xml:space="preserve"> </w:t>
+      </w:r>
+      <w:r>
+        <w:rPr>
+          <w:rFonts w:ascii="Times New Roman" w:hAnsi="Times New Roman" w:cs="Times New Roman"/>
+          <w:sz w:val="24"/>
+          <w:szCs w:val="24"/>
+          <w:lang w:val="en-US"/>
+        </w:rPr>
+        <w:t>framework</w:t>
+      </w:r>
+      <w:r>
+        <w:rPr>
+          <w:rFonts w:ascii="Times New Roman" w:hAnsi="Times New Roman" w:cs="Times New Roman"/>
+          <w:sz w:val="24"/>
+          <w:szCs w:val="24"/>
+        </w:rPr>
+        <w:t xml:space="preserve"> </w:t>
+      </w:r>
+      <w:r>
+        <w:rPr>
+          <w:rFonts w:ascii="Times New Roman" w:hAnsi="Times New Roman" w:cs="Times New Roman"/>
+          <w:sz w:val="24"/>
+          <w:szCs w:val="24"/>
+        </w:rPr>
+        <w:t>и др.)</w:t>
+      </w:r>
+      <w:r>
+        <w:rPr>
+          <w:rFonts w:ascii="Times New Roman" w:hAnsi="Times New Roman" w:cs="Times New Roman"/>
+          <w:sz w:val="24"/>
+          <w:szCs w:val="24"/>
+        </w:rPr>
+        <w:t>.</w:t>
+      </w:r>
+    </w:p>
+    <w:p>
+      <w:pPr>
+        <w:spacing w:line="360" w:lineRule="auto"/>
+        <w:ind w:firstLine="708"/>
         <w:jc w:val="both"/>
         <w:rPr>
           <w:rFonts w:ascii="Times New Roman" w:hAnsi="Times New Roman" w:cs="Times New Roman"/>
@@ -7324,6 +7622,1033 @@
       <w:pPr>
         <w:spacing w:line="360" w:lineRule="auto"/>
         <w:jc w:val="both"/>
+        <w:rPr>
+          <w:rFonts w:ascii="Times New Roman" w:hAnsi="Times New Roman" w:cs="Times New Roman"/>
+          <w:sz w:val="24"/>
+          <w:szCs w:val="24"/>
+        </w:rPr>
+      </w:pPr>
+      <w:r>
+        <w:rPr>
+          <w:rFonts w:ascii="Times New Roman" w:hAnsi="Times New Roman" w:cs="Times New Roman"/>
+          <w:sz w:val="24"/>
+          <w:szCs w:val="24"/>
+        </w:rPr>
+        <w:tab/>
+      </w:r>
+      <w:r>
+        <w:rPr>
+          <w:rFonts w:ascii="Times New Roman" w:hAnsi="Times New Roman" w:cs="Times New Roman"/>
+          <w:sz w:val="24"/>
+          <w:szCs w:val="24"/>
+        </w:rPr>
+        <w:t xml:space="preserve">В рамках разработки пользовательского интерфейса была создана базовая структура репозитория для последующей работы с </w:t>
+      </w:r>
+      <w:r>
+        <w:rPr>
+          <w:rFonts w:ascii="Times New Roman" w:hAnsi="Times New Roman" w:cs="Times New Roman"/>
+          <w:sz w:val="24"/>
+          <w:szCs w:val="24"/>
+          <w:lang w:val="en-US"/>
+        </w:rPr>
+        <w:t>next</w:t>
+      </w:r>
+      <w:r>
+        <w:rPr>
+          <w:rFonts w:ascii="Times New Roman" w:hAnsi="Times New Roman" w:cs="Times New Roman"/>
+          <w:sz w:val="24"/>
+          <w:szCs w:val="24"/>
+        </w:rPr>
+        <w:t>.</w:t>
+      </w:r>
+      <w:r>
+        <w:rPr>
+          <w:rFonts w:ascii="Times New Roman" w:hAnsi="Times New Roman" w:cs="Times New Roman"/>
+          <w:sz w:val="24"/>
+          <w:szCs w:val="24"/>
+          <w:lang w:val="en-US"/>
+        </w:rPr>
+        <w:t>js</w:t>
+      </w:r>
+      <w:r>
+        <w:rPr>
+          <w:rFonts w:ascii="Times New Roman" w:hAnsi="Times New Roman" w:cs="Times New Roman"/>
+          <w:sz w:val="24"/>
+          <w:szCs w:val="24"/>
+        </w:rPr>
+        <w:t xml:space="preserve">, </w:t>
+      </w:r>
+      <w:r>
+        <w:rPr>
+          <w:rFonts w:ascii="Times New Roman" w:hAnsi="Times New Roman" w:cs="Times New Roman"/>
+          <w:sz w:val="24"/>
+          <w:szCs w:val="24"/>
+        </w:rPr>
+        <w:t xml:space="preserve">а также проработан дизайн </w:t>
+      </w:r>
+      <w:r>
+        <w:rPr>
+          <w:rFonts w:ascii="Times New Roman" w:hAnsi="Times New Roman" w:cs="Times New Roman"/>
+          <w:sz w:val="24"/>
+          <w:szCs w:val="24"/>
+        </w:rPr>
+        <w:t xml:space="preserve">и начата реализация в коде </w:t>
+      </w:r>
+      <w:r>
+        <w:rPr>
+          <w:rFonts w:ascii="Times New Roman" w:hAnsi="Times New Roman" w:cs="Times New Roman"/>
+          <w:sz w:val="24"/>
+          <w:szCs w:val="24"/>
+        </w:rPr>
+        <w:t>основных страниц приложения:</w:t>
+      </w:r>
+    </w:p>
+    <w:p>
+      <w:pPr>
+        <w:pStyle w:val="a3"/>
+        <w:numPr>
+          <w:ilvl w:val="0"/>
+          <w:numId w:val="13"/>
+        </w:numPr>
+        <w:spacing w:line="360" w:lineRule="auto"/>
+        <w:jc w:val="both"/>
+        <w:rPr>
+          <w:rFonts w:ascii="Times New Roman" w:hAnsi="Times New Roman" w:cs="Times New Roman"/>
+          <w:sz w:val="24"/>
+          <w:szCs w:val="24"/>
+        </w:rPr>
+      </w:pPr>
+      <w:r>
+        <w:rPr>
+          <w:rFonts w:ascii="Times New Roman" w:hAnsi="Times New Roman" w:cs="Times New Roman"/>
+          <w:sz w:val="24"/>
+          <w:szCs w:val="24"/>
+        </w:rPr>
+        <w:t xml:space="preserve">страница </w:t>
+      </w:r>
+      <w:r>
+        <w:rPr>
+          <w:rFonts w:ascii="Times New Roman" w:hAnsi="Times New Roman" w:cs="Times New Roman"/>
+          <w:sz w:val="24"/>
+          <w:szCs w:val="24"/>
+        </w:rPr>
+        <w:t xml:space="preserve">настроек пользователя </w:t>
+      </w:r>
+      <w:r>
+        <w:rPr>
+          <w:rFonts w:ascii="Times New Roman" w:hAnsi="Times New Roman" w:cs="Times New Roman"/>
+          <w:sz w:val="24"/>
+          <w:szCs w:val="24"/>
+        </w:rPr>
+        <w:t xml:space="preserve">(рисунок </w:t>
+      </w:r>
+      <w:r>
+        <w:rPr>
+          <w:rFonts w:ascii="Times New Roman" w:hAnsi="Times New Roman" w:cs="Times New Roman"/>
+          <w:sz w:val="24"/>
+          <w:szCs w:val="24"/>
+        </w:rPr>
+        <w:t>4</w:t>
+      </w:r>
+      <w:r>
+        <w:rPr>
+          <w:rFonts w:ascii="Times New Roman" w:hAnsi="Times New Roman" w:cs="Times New Roman"/>
+          <w:sz w:val="24"/>
+          <w:szCs w:val="24"/>
+        </w:rPr>
+        <w:t>);</w:t>
+      </w:r>
+    </w:p>
+    <w:p>
+      <w:pPr>
+        <w:pStyle w:val="a3"/>
+        <w:numPr>
+          <w:ilvl w:val="0"/>
+          <w:numId w:val="13"/>
+        </w:numPr>
+        <w:spacing w:line="360" w:lineRule="auto"/>
+        <w:jc w:val="both"/>
+        <w:rPr>
+          <w:rFonts w:ascii="Times New Roman" w:hAnsi="Times New Roman" w:cs="Times New Roman"/>
+          <w:sz w:val="24"/>
+          <w:szCs w:val="24"/>
+        </w:rPr>
+      </w:pPr>
+      <w:r>
+        <w:rPr>
+          <w:rFonts w:ascii="Times New Roman" w:hAnsi="Times New Roman" w:cs="Times New Roman"/>
+          <w:sz w:val="24"/>
+          <w:szCs w:val="24"/>
+        </w:rPr>
+        <w:t xml:space="preserve">страница регистрации (рисунок </w:t>
+      </w:r>
+      <w:r>
+        <w:rPr>
+          <w:rFonts w:ascii="Times New Roman" w:hAnsi="Times New Roman" w:cs="Times New Roman"/>
+          <w:sz w:val="24"/>
+          <w:szCs w:val="24"/>
+        </w:rPr>
+        <w:t>5</w:t>
+      </w:r>
+      <w:r>
+        <w:rPr>
+          <w:rFonts w:ascii="Times New Roman" w:hAnsi="Times New Roman" w:cs="Times New Roman"/>
+          <w:sz w:val="24"/>
+          <w:szCs w:val="24"/>
+        </w:rPr>
+        <w:t>)</w:t>
+      </w:r>
+      <w:r>
+        <w:rPr>
+          <w:rFonts w:ascii="Times New Roman" w:hAnsi="Times New Roman" w:cs="Times New Roman"/>
+          <w:sz w:val="24"/>
+          <w:szCs w:val="24"/>
+        </w:rPr>
+        <w:t>;</w:t>
+      </w:r>
+    </w:p>
+    <w:p>
+      <w:pPr>
+        <w:pStyle w:val="a3"/>
+        <w:numPr>
+          <w:ilvl w:val="0"/>
+          <w:numId w:val="13"/>
+        </w:numPr>
+        <w:spacing w:line="360" w:lineRule="auto"/>
+        <w:jc w:val="both"/>
+        <w:rPr>
+          <w:rFonts w:ascii="Times New Roman" w:hAnsi="Times New Roman" w:cs="Times New Roman"/>
+          <w:sz w:val="24"/>
+          <w:szCs w:val="24"/>
+        </w:rPr>
+      </w:pPr>
+      <w:r>
+        <w:rPr>
+          <w:rFonts w:ascii="Times New Roman" w:hAnsi="Times New Roman" w:cs="Times New Roman"/>
+          <w:sz w:val="24"/>
+          <w:szCs w:val="24"/>
+        </w:rPr>
+        <w:t xml:space="preserve">страница входа (рисунок </w:t>
+      </w:r>
+      <w:r>
+        <w:rPr>
+          <w:rFonts w:ascii="Times New Roman" w:hAnsi="Times New Roman" w:cs="Times New Roman"/>
+          <w:sz w:val="24"/>
+          <w:szCs w:val="24"/>
+        </w:rPr>
+        <w:t>6</w:t>
+      </w:r>
+      <w:r>
+        <w:rPr>
+          <w:rFonts w:ascii="Times New Roman" w:hAnsi="Times New Roman" w:cs="Times New Roman"/>
+          <w:sz w:val="24"/>
+          <w:szCs w:val="24"/>
+        </w:rPr>
+        <w:t>);</w:t>
+      </w:r>
+    </w:p>
+    <w:p>
+      <w:pPr>
+        <w:pStyle w:val="a3"/>
+        <w:numPr>
+          <w:ilvl w:val="0"/>
+          <w:numId w:val="13"/>
+        </w:numPr>
+        <w:spacing w:line="360" w:lineRule="auto"/>
+        <w:jc w:val="both"/>
+        <w:rPr>
+          <w:rFonts w:ascii="Times New Roman" w:hAnsi="Times New Roman" w:cs="Times New Roman"/>
+          <w:sz w:val="24"/>
+          <w:szCs w:val="24"/>
+        </w:rPr>
+      </w:pPr>
+      <w:r>
+        <w:rPr>
+          <w:rFonts w:ascii="Times New Roman" w:hAnsi="Times New Roman" w:cs="Times New Roman"/>
+          <w:sz w:val="24"/>
+          <w:szCs w:val="24"/>
+        </w:rPr>
+        <w:t xml:space="preserve">страницы поиска и просмотра датасетов (рисунки </w:t>
+      </w:r>
+      <w:r>
+        <w:rPr>
+          <w:rFonts w:ascii="Times New Roman" w:hAnsi="Times New Roman" w:cs="Times New Roman"/>
+          <w:sz w:val="24"/>
+          <w:szCs w:val="24"/>
+        </w:rPr>
+        <w:t>7</w:t>
+      </w:r>
+      <w:r>
+        <w:rPr>
+          <w:rFonts w:ascii="Times New Roman" w:hAnsi="Times New Roman" w:cs="Times New Roman"/>
+          <w:sz w:val="24"/>
+          <w:szCs w:val="24"/>
+        </w:rPr>
+        <w:t xml:space="preserve"> и </w:t>
+      </w:r>
+      <w:r>
+        <w:rPr>
+          <w:rFonts w:ascii="Times New Roman" w:hAnsi="Times New Roman" w:cs="Times New Roman"/>
+          <w:sz w:val="24"/>
+          <w:szCs w:val="24"/>
+        </w:rPr>
+        <w:t>8</w:t>
+      </w:r>
+      <w:r>
+        <w:rPr>
+          <w:rFonts w:ascii="Times New Roman" w:hAnsi="Times New Roman" w:cs="Times New Roman"/>
+          <w:sz w:val="24"/>
+          <w:szCs w:val="24"/>
+        </w:rPr>
+        <w:t>)</w:t>
+      </w:r>
+      <w:r>
+        <w:rPr>
+          <w:rFonts w:ascii="Times New Roman" w:hAnsi="Times New Roman" w:cs="Times New Roman"/>
+          <w:sz w:val="24"/>
+          <w:szCs w:val="24"/>
+        </w:rPr>
+        <w:t>;</w:t>
+      </w:r>
+    </w:p>
+    <w:p>
+      <w:pPr>
+        <w:pStyle w:val="a3"/>
+        <w:numPr>
+          <w:ilvl w:val="0"/>
+          <w:numId w:val="13"/>
+        </w:numPr>
+        <w:spacing w:line="360" w:lineRule="auto"/>
+        <w:jc w:val="both"/>
+        <w:rPr>
+          <w:rFonts w:ascii="Times New Roman" w:hAnsi="Times New Roman" w:cs="Times New Roman"/>
+          <w:sz w:val="24"/>
+          <w:szCs w:val="24"/>
+        </w:rPr>
+      </w:pPr>
+      <w:r>
+        <w:rPr>
+          <w:rFonts w:ascii="Times New Roman" w:hAnsi="Times New Roman" w:cs="Times New Roman"/>
+          <w:sz w:val="24"/>
+          <w:szCs w:val="24"/>
+        </w:rPr>
+        <w:t xml:space="preserve">страницы </w:t>
+      </w:r>
+      <w:r>
+        <w:rPr>
+          <w:rFonts w:ascii="Times New Roman" w:hAnsi="Times New Roman" w:cs="Times New Roman"/>
+          <w:sz w:val="24"/>
+          <w:szCs w:val="24"/>
+        </w:rPr>
+        <w:t>просмотра и создания организаций (рисунки 9 и 10);</w:t>
+      </w:r>
+    </w:p>
+    <w:p>
+      <w:pPr>
+        <w:pStyle w:val="a3"/>
+        <w:numPr>
+          <w:ilvl w:val="0"/>
+          <w:numId w:val="13"/>
+        </w:numPr>
+        <w:spacing w:line="360" w:lineRule="auto"/>
+        <w:jc w:val="both"/>
+        <w:rPr>
+          <w:rFonts w:ascii="Times New Roman" w:hAnsi="Times New Roman" w:cs="Times New Roman"/>
+          <w:sz w:val="24"/>
+          <w:szCs w:val="24"/>
+        </w:rPr>
+      </w:pPr>
+      <w:r>
+        <w:rPr>
+          <w:rFonts w:ascii="Times New Roman" w:hAnsi="Times New Roman" w:cs="Times New Roman"/>
+          <w:sz w:val="24"/>
+          <w:szCs w:val="24"/>
+        </w:rPr>
+        <w:lastRenderedPageBreak/>
+        <w:t>страница просмотра уведомлений (рисунок 11)</w:t>
+      </w:r>
+      <w:r>
+        <w:rPr>
+          <w:rFonts w:ascii="Times New Roman" w:hAnsi="Times New Roman" w:cs="Times New Roman"/>
+          <w:sz w:val="24"/>
+          <w:szCs w:val="24"/>
+          <w:lang w:val="en-US"/>
+        </w:rPr>
+        <w:t>.</w:t>
+      </w:r>
+    </w:p>
+    <w:p>
+      <w:pPr>
+        <w:spacing w:line="360" w:lineRule="auto"/>
+        <w:jc w:val="both"/>
+        <w:rPr>
+          <w:rFonts w:ascii="Times New Roman" w:hAnsi="Times New Roman" w:cs="Times New Roman"/>
+          <w:sz w:val="24"/>
+          <w:szCs w:val="24"/>
+        </w:rPr>
+      </w:pPr>
+    </w:p>
+    <w:p>
+      <w:pPr>
+        <w:spacing w:line="360" w:lineRule="auto"/>
+        <w:jc w:val="both"/>
+        <w:rPr>
+          <w:rFonts w:ascii="Times New Roman" w:hAnsi="Times New Roman" w:cs="Times New Roman"/>
+          <w:sz w:val="24"/>
+          <w:szCs w:val="24"/>
+        </w:rPr>
+      </w:pPr>
+      <w:r>
+        <w:rPr>
+          <w:rFonts w:ascii="Times New Roman" w:hAnsi="Times New Roman" w:cs="Times New Roman"/>
+          <w:sz w:val="24"/>
+          <w:szCs w:val="24"/>
+        </w:rPr>
+        <w:drawing>
+          <wp:inline distT="0" distB="0" distL="0" distR="0" wp14:anchorId="790DEC53" wp14:editId="06D5674E">
+            <wp:extent cx="5823857" cy="3742130"/>
+            <wp:effectExtent l="0" t="0" r="5715" b="0"/>
+            <wp:docPr id="785505864" name="Рисунок 1"/>
+            <wp:cNvGraphicFramePr>
+              <a:graphicFrameLocks xmlns:a="http://schemas.openxmlformats.org/drawingml/2006/main" noChangeAspect="1"/>
+            </wp:cNvGraphicFramePr>
+            <a:graphic xmlns:a="http://schemas.openxmlformats.org/drawingml/2006/main">
+              <a:graphicData uri="http://schemas.openxmlformats.org/drawingml/2006/picture">
+                <pic:pic xmlns:pic="http://schemas.openxmlformats.org/drawingml/2006/picture">
+                  <pic:nvPicPr>
+                    <pic:cNvPr id="785505864" name=""/>
+                    <pic:cNvPicPr/>
+                  </pic:nvPicPr>
+                  <pic:blipFill>
+                    <a:blip r:embed="rId16"/>
+                    <a:stretch>
+                      <a:fillRect/>
+                    </a:stretch>
+                  </pic:blipFill>
+                  <pic:spPr>
+                    <a:xfrm>
+                      <a:off x="0" y="0"/>
+                      <a:ext cx="5824591" cy="3742602"/>
+                    </a:xfrm>
+                    <a:prstGeom prst="rect">
+                      <a:avLst/>
+                    </a:prstGeom>
+                  </pic:spPr>
+                </pic:pic>
+              </a:graphicData>
+            </a:graphic>
+          </wp:inline>
+        </w:drawing>
+      </w:r>
+    </w:p>
+    <w:p>
+      <w:pPr>
+        <w:spacing w:line="360" w:lineRule="auto"/>
+        <w:jc w:val="center"/>
+        <w:rPr>
+          <w:rFonts w:ascii="Times New Roman" w:hAnsi="Times New Roman" w:cs="Times New Roman"/>
+          <w:sz w:val="24"/>
+          <w:szCs w:val="24"/>
+        </w:rPr>
+      </w:pPr>
+      <w:r>
+        <w:rPr>
+          <w:rFonts w:ascii="Times New Roman" w:hAnsi="Times New Roman" w:cs="Times New Roman"/>
+          <w:sz w:val="24"/>
+          <w:szCs w:val="24"/>
+        </w:rPr>
+        <w:t>Рисунок 4 – Главная страница</w:t>
+      </w:r>
+    </w:p>
+    <w:p>
+      <w:pPr>
+        <w:spacing w:line="360" w:lineRule="auto"/>
+        <w:jc w:val="center"/>
+        <w:rPr>
+          <w:rFonts w:ascii="Times New Roman" w:hAnsi="Times New Roman" w:cs="Times New Roman"/>
+          <w:sz w:val="24"/>
+          <w:szCs w:val="24"/>
+        </w:rPr>
+      </w:pPr>
+    </w:p>
+    <w:p>
+      <w:pPr>
+        <w:spacing w:line="360" w:lineRule="auto"/>
+        <w:jc w:val="center"/>
+        <w:rPr>
+          <w:rFonts w:ascii="Times New Roman" w:hAnsi="Times New Roman" w:cs="Times New Roman"/>
+          <w:sz w:val="24"/>
+          <w:szCs w:val="24"/>
+          <w:lang w:val="en-US"/>
+        </w:rPr>
+      </w:pPr>
+      <w:r>
+        <w:rPr>
+          <w:rFonts w:ascii="Times New Roman" w:hAnsi="Times New Roman" w:cs="Times New Roman"/>
+          <w:sz w:val="24"/>
+          <w:szCs w:val="24"/>
+        </w:rPr>
+        <w:drawing>
+          <wp:inline distT="0" distB="0" distL="0" distR="0" wp14:anchorId="5E7C331B" wp14:editId="4C0A9C8A">
+            <wp:extent cx="5942330" cy="3847465"/>
+            <wp:effectExtent l="0" t="0" r="1270" b="635"/>
+            <wp:docPr id="1975568528" name="Рисунок 1"/>
+            <wp:cNvGraphicFramePr>
+              <a:graphicFrameLocks xmlns:a="http://schemas.openxmlformats.org/drawingml/2006/main" noChangeAspect="1"/>
+            </wp:cNvGraphicFramePr>
+            <a:graphic xmlns:a="http://schemas.openxmlformats.org/drawingml/2006/main">
+              <a:graphicData uri="http://schemas.openxmlformats.org/drawingml/2006/picture">
+                <pic:pic xmlns:pic="http://schemas.openxmlformats.org/drawingml/2006/picture">
+                  <pic:nvPicPr>
+                    <pic:cNvPr id="1975568528" name=""/>
+                    <pic:cNvPicPr/>
+                  </pic:nvPicPr>
+                  <pic:blipFill>
+                    <a:blip r:embed="rId17"/>
+                    <a:stretch>
+                      <a:fillRect/>
+                    </a:stretch>
+                  </pic:blipFill>
+                  <pic:spPr>
+                    <a:xfrm>
+                      <a:off x="0" y="0"/>
+                      <a:ext cx="5942330" cy="3847465"/>
+                    </a:xfrm>
+                    <a:prstGeom prst="rect">
+                      <a:avLst/>
+                    </a:prstGeom>
+                  </pic:spPr>
+                </pic:pic>
+              </a:graphicData>
+            </a:graphic>
+          </wp:inline>
+        </w:drawing>
+      </w:r>
+    </w:p>
+    <w:p>
+      <w:pPr>
+        <w:spacing w:line="360" w:lineRule="auto"/>
+        <w:jc w:val="center"/>
+        <w:rPr>
+          <w:rFonts w:ascii="Times New Roman" w:hAnsi="Times New Roman" w:cs="Times New Roman"/>
+          <w:sz w:val="24"/>
+          <w:szCs w:val="24"/>
+        </w:rPr>
+      </w:pPr>
+      <w:r>
+        <w:rPr>
+          <w:rFonts w:ascii="Times New Roman" w:hAnsi="Times New Roman" w:cs="Times New Roman"/>
+          <w:sz w:val="24"/>
+          <w:szCs w:val="24"/>
+        </w:rPr>
+        <w:t>Рисунок 5 – Страница регистрации</w:t>
+      </w:r>
+    </w:p>
+    <w:p>
+      <w:pPr>
+        <w:spacing w:line="360" w:lineRule="auto"/>
+        <w:jc w:val="center"/>
+        <w:rPr>
+          <w:rFonts w:ascii="Times New Roman" w:hAnsi="Times New Roman" w:cs="Times New Roman"/>
+          <w:sz w:val="24"/>
+          <w:szCs w:val="24"/>
+        </w:rPr>
+      </w:pPr>
+      <w:r>
+        <w:rPr>
+          <w:rFonts w:ascii="Times New Roman" w:hAnsi="Times New Roman" w:cs="Times New Roman"/>
+          <w:sz w:val="24"/>
+          <w:szCs w:val="24"/>
+        </w:rPr>
+        <w:lastRenderedPageBreak/>
+        <w:drawing>
+          <wp:inline distT="0" distB="0" distL="0" distR="0" wp14:anchorId="0C818E85" wp14:editId="2A57B5CA">
+            <wp:extent cx="5942330" cy="3827780"/>
+            <wp:effectExtent l="0" t="0" r="1270" b="1270"/>
+            <wp:docPr id="939324751" name="Рисунок 1"/>
+            <wp:cNvGraphicFramePr>
+              <a:graphicFrameLocks xmlns:a="http://schemas.openxmlformats.org/drawingml/2006/main" noChangeAspect="1"/>
+            </wp:cNvGraphicFramePr>
+            <a:graphic xmlns:a="http://schemas.openxmlformats.org/drawingml/2006/main">
+              <a:graphicData uri="http://schemas.openxmlformats.org/drawingml/2006/picture">
+                <pic:pic xmlns:pic="http://schemas.openxmlformats.org/drawingml/2006/picture">
+                  <pic:nvPicPr>
+                    <pic:cNvPr id="939324751" name=""/>
+                    <pic:cNvPicPr/>
+                  </pic:nvPicPr>
+                  <pic:blipFill>
+                    <a:blip r:embed="rId18"/>
+                    <a:stretch>
+                      <a:fillRect/>
+                    </a:stretch>
+                  </pic:blipFill>
+                  <pic:spPr>
+                    <a:xfrm>
+                      <a:off x="0" y="0"/>
+                      <a:ext cx="5942330" cy="3827780"/>
+                    </a:xfrm>
+                    <a:prstGeom prst="rect">
+                      <a:avLst/>
+                    </a:prstGeom>
+                  </pic:spPr>
+                </pic:pic>
+              </a:graphicData>
+            </a:graphic>
+          </wp:inline>
+        </w:drawing>
+      </w:r>
+    </w:p>
+    <w:p>
+      <w:pPr>
+        <w:spacing w:line="360" w:lineRule="auto"/>
+        <w:jc w:val="center"/>
+        <w:rPr>
+          <w:rFonts w:ascii="Times New Roman" w:hAnsi="Times New Roman" w:cs="Times New Roman"/>
+          <w:sz w:val="24"/>
+          <w:szCs w:val="24"/>
+        </w:rPr>
+      </w:pPr>
+      <w:r>
+        <w:rPr>
+          <w:rFonts w:ascii="Times New Roman" w:hAnsi="Times New Roman" w:cs="Times New Roman"/>
+          <w:sz w:val="24"/>
+          <w:szCs w:val="24"/>
+        </w:rPr>
+        <w:t>Рисунок 6 – Страница входа</w:t>
+      </w:r>
+    </w:p>
+    <w:p>
+      <w:pPr>
+        <w:spacing w:line="360" w:lineRule="auto"/>
+        <w:jc w:val="center"/>
+        <w:rPr>
+          <w:rFonts w:ascii="Times New Roman" w:hAnsi="Times New Roman" w:cs="Times New Roman"/>
+          <w:sz w:val="24"/>
+          <w:szCs w:val="24"/>
+        </w:rPr>
+      </w:pPr>
+    </w:p>
+    <w:p>
+      <w:pPr>
+        <w:spacing w:line="360" w:lineRule="auto"/>
+        <w:jc w:val="center"/>
+        <w:rPr>
+          <w:rFonts w:ascii="Times New Roman" w:hAnsi="Times New Roman" w:cs="Times New Roman"/>
+          <w:sz w:val="24"/>
+          <w:szCs w:val="24"/>
+        </w:rPr>
+      </w:pPr>
+      <w:r>
+        <w:rPr>
+          <w:rFonts w:ascii="Times New Roman" w:hAnsi="Times New Roman" w:cs="Times New Roman"/>
+          <w:sz w:val="24"/>
+          <w:szCs w:val="24"/>
+        </w:rPr>
+        <w:drawing>
+          <wp:inline distT="0" distB="0" distL="0" distR="0" wp14:anchorId="6E6EF8E8" wp14:editId="7E4EB042">
+            <wp:extent cx="5942330" cy="3827780"/>
+            <wp:effectExtent l="0" t="0" r="1270" b="1270"/>
+            <wp:docPr id="1900007157" name="Рисунок 1"/>
+            <wp:cNvGraphicFramePr>
+              <a:graphicFrameLocks xmlns:a="http://schemas.openxmlformats.org/drawingml/2006/main" noChangeAspect="1"/>
+            </wp:cNvGraphicFramePr>
+            <a:graphic xmlns:a="http://schemas.openxmlformats.org/drawingml/2006/main">
+              <a:graphicData uri="http://schemas.openxmlformats.org/drawingml/2006/picture">
+                <pic:pic xmlns:pic="http://schemas.openxmlformats.org/drawingml/2006/picture">
+                  <pic:nvPicPr>
+                    <pic:cNvPr id="1900007157" name=""/>
+                    <pic:cNvPicPr/>
+                  </pic:nvPicPr>
+                  <pic:blipFill>
+                    <a:blip r:embed="rId19"/>
+                    <a:stretch>
+                      <a:fillRect/>
+                    </a:stretch>
+                  </pic:blipFill>
+                  <pic:spPr>
+                    <a:xfrm>
+                      <a:off x="0" y="0"/>
+                      <a:ext cx="5942330" cy="3827780"/>
+                    </a:xfrm>
+                    <a:prstGeom prst="rect">
+                      <a:avLst/>
+                    </a:prstGeom>
+                  </pic:spPr>
+                </pic:pic>
+              </a:graphicData>
+            </a:graphic>
+          </wp:inline>
+        </w:drawing>
+      </w:r>
+    </w:p>
+    <w:p>
+      <w:pPr>
+        <w:spacing w:line="360" w:lineRule="auto"/>
+        <w:jc w:val="center"/>
+        <w:rPr>
+          <w:rFonts w:ascii="Times New Roman" w:hAnsi="Times New Roman" w:cs="Times New Roman"/>
+          <w:sz w:val="24"/>
+          <w:szCs w:val="24"/>
+        </w:rPr>
+      </w:pPr>
+      <w:r>
+        <w:rPr>
+          <w:rFonts w:ascii="Times New Roman" w:hAnsi="Times New Roman" w:cs="Times New Roman"/>
+          <w:sz w:val="24"/>
+          <w:szCs w:val="24"/>
+        </w:rPr>
+        <w:t>Рисунок 7 – Страница поиска датасетов</w:t>
+      </w:r>
+    </w:p>
+    <w:p>
+      <w:pPr>
+        <w:spacing w:line="360" w:lineRule="auto"/>
+        <w:jc w:val="center"/>
+        <w:rPr>
+          <w:rFonts w:ascii="Times New Roman" w:hAnsi="Times New Roman" w:cs="Times New Roman"/>
+          <w:sz w:val="24"/>
+          <w:szCs w:val="24"/>
+        </w:rPr>
+      </w:pPr>
+    </w:p>
+    <w:p>
+      <w:pPr>
+        <w:spacing w:line="360" w:lineRule="auto"/>
+        <w:jc w:val="center"/>
+        <w:rPr>
+          <w:rFonts w:ascii="Times New Roman" w:hAnsi="Times New Roman" w:cs="Times New Roman"/>
+          <w:sz w:val="24"/>
+          <w:szCs w:val="24"/>
+        </w:rPr>
+      </w:pPr>
+    </w:p>
+    <w:p>
+      <w:pPr>
+        <w:spacing w:line="360" w:lineRule="auto"/>
+        <w:jc w:val="center"/>
+        <w:rPr>
+          <w:rFonts w:ascii="Times New Roman" w:hAnsi="Times New Roman" w:cs="Times New Roman"/>
+          <w:sz w:val="24"/>
+          <w:szCs w:val="24"/>
+        </w:rPr>
+      </w:pPr>
+      <w:r>
+        <w:rPr>
+          <w:rFonts w:ascii="Times New Roman" w:hAnsi="Times New Roman" w:cs="Times New Roman"/>
+          <w:sz w:val="24"/>
+          <w:szCs w:val="24"/>
+        </w:rPr>
+        <w:lastRenderedPageBreak/>
+        <w:drawing>
+          <wp:inline distT="0" distB="0" distL="0" distR="0" wp14:anchorId="398063B5" wp14:editId="3479BDA8">
+            <wp:extent cx="5942330" cy="3853180"/>
+            <wp:effectExtent l="0" t="0" r="1270" b="0"/>
+            <wp:docPr id="1674131960" name="Рисунок 1"/>
+            <wp:cNvGraphicFramePr>
+              <a:graphicFrameLocks xmlns:a="http://schemas.openxmlformats.org/drawingml/2006/main" noChangeAspect="1"/>
+            </wp:cNvGraphicFramePr>
+            <a:graphic xmlns:a="http://schemas.openxmlformats.org/drawingml/2006/main">
+              <a:graphicData uri="http://schemas.openxmlformats.org/drawingml/2006/picture">
+                <pic:pic xmlns:pic="http://schemas.openxmlformats.org/drawingml/2006/picture">
+                  <pic:nvPicPr>
+                    <pic:cNvPr id="1674131960" name=""/>
+                    <pic:cNvPicPr/>
+                  </pic:nvPicPr>
+                  <pic:blipFill>
+                    <a:blip r:embed="rId20"/>
+                    <a:stretch>
+                      <a:fillRect/>
+                    </a:stretch>
+                  </pic:blipFill>
+                  <pic:spPr>
+                    <a:xfrm>
+                      <a:off x="0" y="0"/>
+                      <a:ext cx="5942330" cy="3853180"/>
+                    </a:xfrm>
+                    <a:prstGeom prst="rect">
+                      <a:avLst/>
+                    </a:prstGeom>
+                  </pic:spPr>
+                </pic:pic>
+              </a:graphicData>
+            </a:graphic>
+          </wp:inline>
+        </w:drawing>
+      </w:r>
+    </w:p>
+    <w:p>
+      <w:pPr>
+        <w:spacing w:line="360" w:lineRule="auto"/>
+        <w:jc w:val="center"/>
+        <w:rPr>
+          <w:rFonts w:ascii="Times New Roman" w:hAnsi="Times New Roman" w:cs="Times New Roman"/>
+          <w:sz w:val="24"/>
+          <w:szCs w:val="24"/>
+        </w:rPr>
+      </w:pPr>
+      <w:r>
+        <w:rPr>
+          <w:rFonts w:ascii="Times New Roman" w:hAnsi="Times New Roman" w:cs="Times New Roman"/>
+          <w:sz w:val="24"/>
+          <w:szCs w:val="24"/>
+        </w:rPr>
+        <w:t>Рисунок 8 – Страница просмотра датасета</w:t>
+      </w:r>
+    </w:p>
+    <w:p>
+      <w:pPr>
+        <w:spacing w:line="360" w:lineRule="auto"/>
+        <w:jc w:val="center"/>
+        <w:rPr>
+          <w:rFonts w:ascii="Times New Roman" w:hAnsi="Times New Roman" w:cs="Times New Roman"/>
+          <w:sz w:val="24"/>
+          <w:szCs w:val="24"/>
+        </w:rPr>
+      </w:pPr>
+    </w:p>
+    <w:p>
+      <w:pPr>
+        <w:spacing w:line="360" w:lineRule="auto"/>
+        <w:jc w:val="center"/>
+        <w:rPr>
+          <w:rFonts w:ascii="Times New Roman" w:hAnsi="Times New Roman" w:cs="Times New Roman"/>
+          <w:sz w:val="24"/>
+          <w:szCs w:val="24"/>
+        </w:rPr>
+      </w:pPr>
+      <w:r>
+        <w:rPr>
+          <w:rFonts w:ascii="Times New Roman" w:hAnsi="Times New Roman" w:cs="Times New Roman"/>
+          <w:sz w:val="24"/>
+          <w:szCs w:val="24"/>
+        </w:rPr>
+        <w:drawing>
+          <wp:inline distT="0" distB="0" distL="0" distR="0" wp14:anchorId="3FE2446E" wp14:editId="47DD943B">
+            <wp:extent cx="5942330" cy="3848735"/>
+            <wp:effectExtent l="0" t="0" r="1270" b="0"/>
+            <wp:docPr id="1395305949" name="Рисунок 1"/>
+            <wp:cNvGraphicFramePr>
+              <a:graphicFrameLocks xmlns:a="http://schemas.openxmlformats.org/drawingml/2006/main" noChangeAspect="1"/>
+            </wp:cNvGraphicFramePr>
+            <a:graphic xmlns:a="http://schemas.openxmlformats.org/drawingml/2006/main">
+              <a:graphicData uri="http://schemas.openxmlformats.org/drawingml/2006/picture">
+                <pic:pic xmlns:pic="http://schemas.openxmlformats.org/drawingml/2006/picture">
+                  <pic:nvPicPr>
+                    <pic:cNvPr id="1395305949" name=""/>
+                    <pic:cNvPicPr/>
+                  </pic:nvPicPr>
+                  <pic:blipFill>
+                    <a:blip r:embed="rId21"/>
+                    <a:stretch>
+                      <a:fillRect/>
+                    </a:stretch>
+                  </pic:blipFill>
+                  <pic:spPr>
+                    <a:xfrm>
+                      <a:off x="0" y="0"/>
+                      <a:ext cx="5942330" cy="3848735"/>
+                    </a:xfrm>
+                    <a:prstGeom prst="rect">
+                      <a:avLst/>
+                    </a:prstGeom>
+                  </pic:spPr>
+                </pic:pic>
+              </a:graphicData>
+            </a:graphic>
+          </wp:inline>
+        </w:drawing>
+      </w:r>
+    </w:p>
+    <w:p>
+      <w:pPr>
+        <w:spacing w:line="360" w:lineRule="auto"/>
+        <w:jc w:val="center"/>
+        <w:rPr>
+          <w:rFonts w:ascii="Times New Roman" w:hAnsi="Times New Roman" w:cs="Times New Roman"/>
+          <w:sz w:val="24"/>
+          <w:szCs w:val="24"/>
+        </w:rPr>
+      </w:pPr>
+      <w:r>
+        <w:rPr>
+          <w:rFonts w:ascii="Times New Roman" w:hAnsi="Times New Roman" w:cs="Times New Roman"/>
+          <w:sz w:val="24"/>
+          <w:szCs w:val="24"/>
+        </w:rPr>
+        <w:t>Рисунок 9 – Страница поиска организаций</w:t>
+      </w:r>
+    </w:p>
+    <w:p>
+      <w:pPr>
+        <w:spacing w:line="360" w:lineRule="auto"/>
+        <w:jc w:val="center"/>
+        <w:rPr>
+          <w:rFonts w:ascii="Times New Roman" w:hAnsi="Times New Roman" w:cs="Times New Roman"/>
+          <w:sz w:val="24"/>
+          <w:szCs w:val="24"/>
+        </w:rPr>
+      </w:pPr>
+    </w:p>
+    <w:p>
+      <w:pPr>
+        <w:spacing w:line="360" w:lineRule="auto"/>
+        <w:jc w:val="center"/>
+        <w:rPr>
+          <w:rFonts w:ascii="Times New Roman" w:hAnsi="Times New Roman" w:cs="Times New Roman"/>
+          <w:sz w:val="24"/>
+          <w:szCs w:val="24"/>
+        </w:rPr>
+      </w:pPr>
+      <w:r>
+        <w:rPr>
+          <w:rFonts w:ascii="Times New Roman" w:hAnsi="Times New Roman" w:cs="Times New Roman"/>
+          <w:sz w:val="24"/>
+          <w:szCs w:val="24"/>
+        </w:rPr>
+        <w:lastRenderedPageBreak/>
+        <w:drawing>
+          <wp:inline distT="0" distB="0" distL="0" distR="0" wp14:anchorId="531EDFAF" wp14:editId="3823B9A8">
+            <wp:extent cx="5942330" cy="3848735"/>
+            <wp:effectExtent l="0" t="0" r="1270" b="0"/>
+            <wp:docPr id="1230373921" name="Рисунок 1"/>
+            <wp:cNvGraphicFramePr>
+              <a:graphicFrameLocks xmlns:a="http://schemas.openxmlformats.org/drawingml/2006/main" noChangeAspect="1"/>
+            </wp:cNvGraphicFramePr>
+            <a:graphic xmlns:a="http://schemas.openxmlformats.org/drawingml/2006/main">
+              <a:graphicData uri="http://schemas.openxmlformats.org/drawingml/2006/picture">
+                <pic:pic xmlns:pic="http://schemas.openxmlformats.org/drawingml/2006/picture">
+                  <pic:nvPicPr>
+                    <pic:cNvPr id="1230373921" name=""/>
+                    <pic:cNvPicPr/>
+                  </pic:nvPicPr>
+                  <pic:blipFill>
+                    <a:blip r:embed="rId22"/>
+                    <a:stretch>
+                      <a:fillRect/>
+                    </a:stretch>
+                  </pic:blipFill>
+                  <pic:spPr>
+                    <a:xfrm>
+                      <a:off x="0" y="0"/>
+                      <a:ext cx="5942330" cy="3848735"/>
+                    </a:xfrm>
+                    <a:prstGeom prst="rect">
+                      <a:avLst/>
+                    </a:prstGeom>
+                  </pic:spPr>
+                </pic:pic>
+              </a:graphicData>
+            </a:graphic>
+          </wp:inline>
+        </w:drawing>
+      </w:r>
+    </w:p>
+    <w:p>
+      <w:pPr>
+        <w:spacing w:line="360" w:lineRule="auto"/>
+        <w:jc w:val="center"/>
+        <w:rPr>
+          <w:rFonts w:ascii="Times New Roman" w:hAnsi="Times New Roman" w:cs="Times New Roman"/>
+          <w:sz w:val="24"/>
+          <w:szCs w:val="24"/>
+        </w:rPr>
+      </w:pPr>
+      <w:r>
+        <w:rPr>
+          <w:rFonts w:ascii="Times New Roman" w:hAnsi="Times New Roman" w:cs="Times New Roman"/>
+          <w:sz w:val="24"/>
+          <w:szCs w:val="24"/>
+        </w:rPr>
+        <w:t>Рисунок 10 – Страница просмотра организации</w:t>
+      </w:r>
+    </w:p>
+    <w:p>
+      <w:pPr>
+        <w:spacing w:line="360" w:lineRule="auto"/>
+        <w:jc w:val="center"/>
+        <w:rPr>
+          <w:rFonts w:ascii="Times New Roman" w:hAnsi="Times New Roman" w:cs="Times New Roman"/>
+          <w:sz w:val="24"/>
+          <w:szCs w:val="24"/>
+        </w:rPr>
+      </w:pPr>
+    </w:p>
+    <w:p>
+      <w:pPr>
+        <w:spacing w:line="360" w:lineRule="auto"/>
+        <w:jc w:val="center"/>
+        <w:rPr>
+          <w:rFonts w:ascii="Times New Roman" w:hAnsi="Times New Roman" w:cs="Times New Roman"/>
+          <w:sz w:val="24"/>
+          <w:szCs w:val="24"/>
+        </w:rPr>
+      </w:pPr>
+      <w:r>
+        <w:rPr>
+          <w:rFonts w:ascii="Times New Roman" w:hAnsi="Times New Roman" w:cs="Times New Roman"/>
+          <w:sz w:val="24"/>
+          <w:szCs w:val="24"/>
+        </w:rPr>
+        <w:drawing>
+          <wp:inline distT="0" distB="0" distL="0" distR="0" wp14:anchorId="255EC726" wp14:editId="396166D9">
+            <wp:extent cx="5942330" cy="3833495"/>
+            <wp:effectExtent l="0" t="0" r="1270" b="0"/>
+            <wp:docPr id="142643794" name="Рисунок 1"/>
+            <wp:cNvGraphicFramePr>
+              <a:graphicFrameLocks xmlns:a="http://schemas.openxmlformats.org/drawingml/2006/main" noChangeAspect="1"/>
+            </wp:cNvGraphicFramePr>
+            <a:graphic xmlns:a="http://schemas.openxmlformats.org/drawingml/2006/main">
+              <a:graphicData uri="http://schemas.openxmlformats.org/drawingml/2006/picture">
+                <pic:pic xmlns:pic="http://schemas.openxmlformats.org/drawingml/2006/picture">
+                  <pic:nvPicPr>
+                    <pic:cNvPr id="142643794" name=""/>
+                    <pic:cNvPicPr/>
+                  </pic:nvPicPr>
+                  <pic:blipFill>
+                    <a:blip r:embed="rId23"/>
+                    <a:stretch>
+                      <a:fillRect/>
+                    </a:stretch>
+                  </pic:blipFill>
+                  <pic:spPr>
+                    <a:xfrm>
+                      <a:off x="0" y="0"/>
+                      <a:ext cx="5942330" cy="3833495"/>
+                    </a:xfrm>
+                    <a:prstGeom prst="rect">
+                      <a:avLst/>
+                    </a:prstGeom>
+                  </pic:spPr>
+                </pic:pic>
+              </a:graphicData>
+            </a:graphic>
+          </wp:inline>
+        </w:drawing>
+      </w:r>
+    </w:p>
+    <w:p>
+      <w:pPr>
+        <w:spacing w:line="360" w:lineRule="auto"/>
+        <w:jc w:val="center"/>
+        <w:rPr>
+          <w:rFonts w:ascii="Times New Roman" w:hAnsi="Times New Roman" w:cs="Times New Roman"/>
+          <w:sz w:val="24"/>
+          <w:szCs w:val="24"/>
+        </w:rPr>
+      </w:pPr>
+      <w:r>
+        <w:rPr>
+          <w:rFonts w:ascii="Times New Roman" w:hAnsi="Times New Roman" w:cs="Times New Roman"/>
+          <w:sz w:val="24"/>
+          <w:szCs w:val="24"/>
+        </w:rPr>
+        <w:t>Рисунок 11 – Страница просмотра уведомлений</w:t>
+      </w:r>
+    </w:p>
+    <w:p>
+      <w:pPr>
+        <w:spacing w:line="360" w:lineRule="auto"/>
+        <w:jc w:val="center"/>
         <w:rPr>
           <w:rFonts w:ascii="Times New Roman" w:hAnsi="Times New Roman" w:cs="Times New Roman"/>
           <w:sz w:val="24"/>
@@ -7359,6 +8684,200 @@
     </w:p>
     <w:p>
       <w:pPr>
+        <w:spacing w:line="360" w:lineRule="auto"/>
+        <w:ind w:firstLine="708"/>
+        <w:jc w:val="both"/>
+        <w:rPr>
+          <w:rFonts w:ascii="Times New Roman" w:hAnsi="Times New Roman" w:cs="Times New Roman"/>
+          <w:sz w:val="24"/>
+          <w:szCs w:val="24"/>
+        </w:rPr>
+      </w:pPr>
+      <w:r>
+        <w:rPr>
+          <w:rFonts w:ascii="Times New Roman" w:hAnsi="Times New Roman" w:cs="Times New Roman"/>
+          <w:sz w:val="24"/>
+          <w:szCs w:val="24"/>
+        </w:rPr>
+        <w:t xml:space="preserve">Таким образом, разработка приложения для </w:t>
+      </w:r>
+      <w:r>
+        <w:rPr>
+          <w:rFonts w:ascii="Times New Roman" w:hAnsi="Times New Roman" w:cs="Times New Roman"/>
+          <w:sz w:val="24"/>
+          <w:szCs w:val="24"/>
+        </w:rPr>
+        <w:t>хранения и обработки датасетов</w:t>
+      </w:r>
+      <w:r>
+        <w:rPr>
+          <w:rFonts w:ascii="Times New Roman" w:hAnsi="Times New Roman" w:cs="Times New Roman"/>
+          <w:sz w:val="24"/>
+          <w:szCs w:val="24"/>
+        </w:rPr>
+        <w:t xml:space="preserve"> начата и успешно продвигается: определены общие принципы и архитектура приложения, проведён анализ данных для последующего обучения</w:t>
+      </w:r>
+      <w:r>
+        <w:rPr>
+          <w:rFonts w:ascii="Times New Roman" w:hAnsi="Times New Roman" w:cs="Times New Roman"/>
+          <w:sz w:val="24"/>
+          <w:szCs w:val="24"/>
+        </w:rPr>
+        <w:t xml:space="preserve"> и функционирования</w:t>
+      </w:r>
+      <w:r>
+        <w:rPr>
+          <w:rFonts w:ascii="Times New Roman" w:hAnsi="Times New Roman" w:cs="Times New Roman"/>
+          <w:sz w:val="24"/>
+          <w:szCs w:val="24"/>
+        </w:rPr>
+        <w:t xml:space="preserve"> нейросети,</w:t>
+      </w:r>
+      <w:r>
+        <w:rPr>
+          <w:rFonts w:ascii="Times New Roman" w:hAnsi="Times New Roman" w:cs="Times New Roman"/>
+          <w:sz w:val="24"/>
+          <w:szCs w:val="24"/>
+        </w:rPr>
+        <w:t xml:space="preserve"> разработана значительная часть сервиса для взаимодействия с нейросетью,</w:t>
+      </w:r>
+      <w:r>
+        <w:rPr>
+          <w:rFonts w:ascii="Times New Roman" w:hAnsi="Times New Roman" w:cs="Times New Roman"/>
+          <w:sz w:val="24"/>
+          <w:szCs w:val="24"/>
+        </w:rPr>
+        <w:t xml:space="preserve"> частично или полностью разработаны некоторые </w:t>
+      </w:r>
+      <w:r>
+        <w:rPr>
+          <w:rFonts w:ascii="Times New Roman" w:hAnsi="Times New Roman" w:cs="Times New Roman"/>
+          <w:sz w:val="24"/>
+          <w:szCs w:val="24"/>
+        </w:rPr>
+        <w:t>серв</w:t>
+      </w:r>
+      <w:r>
+        <w:rPr>
+          <w:rFonts w:ascii="Times New Roman" w:hAnsi="Times New Roman" w:cs="Times New Roman"/>
+          <w:sz w:val="24"/>
+          <w:szCs w:val="24"/>
+        </w:rPr>
+        <w:t>исы</w:t>
+      </w:r>
+      <w:r>
+        <w:rPr>
+          <w:rFonts w:ascii="Times New Roman" w:hAnsi="Times New Roman" w:cs="Times New Roman"/>
+          <w:sz w:val="24"/>
+          <w:szCs w:val="24"/>
+        </w:rPr>
+        <w:t xml:space="preserve"> серверной части</w:t>
+      </w:r>
+      <w:r>
+        <w:rPr>
+          <w:rFonts w:ascii="Times New Roman" w:hAnsi="Times New Roman" w:cs="Times New Roman"/>
+          <w:sz w:val="24"/>
+          <w:szCs w:val="24"/>
+        </w:rPr>
+        <w:t xml:space="preserve"> приложения, разработаны концепции </w:t>
+      </w:r>
+      <w:r>
+        <w:rPr>
+          <w:rFonts w:ascii="Times New Roman" w:hAnsi="Times New Roman" w:cs="Times New Roman"/>
+          <w:sz w:val="24"/>
+          <w:szCs w:val="24"/>
+        </w:rPr>
+        <w:t xml:space="preserve">и часть реализации </w:t>
+      </w:r>
+      <w:r>
+        <w:rPr>
+          <w:rFonts w:ascii="Times New Roman" w:hAnsi="Times New Roman" w:cs="Times New Roman"/>
+          <w:sz w:val="24"/>
+          <w:szCs w:val="24"/>
+        </w:rPr>
+        <w:t>пользовательского интерфейса.</w:t>
+      </w:r>
+    </w:p>
+    <w:p>
+      <w:pPr>
+        <w:spacing w:line="360" w:lineRule="auto"/>
+        <w:ind w:firstLine="708"/>
+        <w:jc w:val="both"/>
+        <w:rPr>
+          <w:rFonts w:ascii="Times New Roman" w:hAnsi="Times New Roman" w:cs="Times New Roman"/>
+          <w:sz w:val="24"/>
+          <w:szCs w:val="24"/>
+        </w:rPr>
+      </w:pPr>
+      <w:r>
+        <w:rPr>
+          <w:rFonts w:ascii="Times New Roman" w:hAnsi="Times New Roman" w:cs="Times New Roman"/>
+          <w:sz w:val="24"/>
+          <w:szCs w:val="24"/>
+        </w:rPr>
+        <w:t xml:space="preserve">В рамках дальнейшей работы над проектом будут доработаны </w:t>
+      </w:r>
+      <w:r>
+        <w:rPr>
+          <w:rFonts w:ascii="Times New Roman" w:hAnsi="Times New Roman" w:cs="Times New Roman"/>
+          <w:sz w:val="24"/>
+          <w:szCs w:val="24"/>
+          <w:lang w:val="en-US"/>
+        </w:rPr>
+        <w:t>backend</w:t>
+      </w:r>
+      <w:r>
+        <w:rPr>
+          <w:rFonts w:ascii="Times New Roman" w:hAnsi="Times New Roman" w:cs="Times New Roman"/>
+          <w:sz w:val="24"/>
+          <w:szCs w:val="24"/>
+        </w:rPr>
+        <w:t>-</w:t>
+      </w:r>
+      <w:r>
+        <w:rPr>
+          <w:rFonts w:ascii="Times New Roman" w:hAnsi="Times New Roman" w:cs="Times New Roman"/>
+          <w:sz w:val="24"/>
+          <w:szCs w:val="24"/>
+        </w:rPr>
+        <w:t xml:space="preserve">сервисы, будет обучена на основе подобранных данных и интегрирована в приложение нейросеть для </w:t>
+      </w:r>
+      <w:r>
+        <w:rPr>
+          <w:rFonts w:ascii="Times New Roman" w:hAnsi="Times New Roman" w:cs="Times New Roman"/>
+          <w:sz w:val="24"/>
+          <w:szCs w:val="24"/>
+        </w:rPr>
+        <w:t>поиска и рекомендации датасетов</w:t>
+      </w:r>
+      <w:r>
+        <w:rPr>
+          <w:rFonts w:ascii="Times New Roman" w:hAnsi="Times New Roman" w:cs="Times New Roman"/>
+          <w:sz w:val="24"/>
+          <w:szCs w:val="24"/>
+        </w:rPr>
+        <w:t>,</w:t>
+      </w:r>
+      <w:r>
+        <w:rPr>
+          <w:rFonts w:ascii="Times New Roman" w:hAnsi="Times New Roman" w:cs="Times New Roman"/>
+          <w:sz w:val="24"/>
+          <w:szCs w:val="24"/>
+        </w:rPr>
+        <w:t xml:space="preserve"> окончательно</w:t>
+      </w:r>
+      <w:r>
+        <w:rPr>
+          <w:rFonts w:ascii="Times New Roman" w:hAnsi="Times New Roman" w:cs="Times New Roman"/>
+          <w:sz w:val="24"/>
+          <w:szCs w:val="24"/>
+        </w:rPr>
+        <w:t xml:space="preserve"> реализован и интегрирован пользовательский интерфейс, а также будет разработана сопутствующая пользовательская документация и составлен окончательный отчёт об итоговой аттестационной работе.</w:t>
+      </w:r>
+    </w:p>
+    <w:p/>
+    <w:p>
+      <w:pPr>
         <w:pStyle w:val="1"/>
         <w:pageBreakBefore/>
         <w:spacing w:before="0" w:after="360" w:line="360" w:lineRule="auto"/>
@@ -7385,34 +8904,351 @@
     </w:p>
     <w:p>
       <w:pPr>
-        <w:rPr>
+        <w:pStyle w:val="a3"/>
+        <w:numPr>
+          <w:ilvl w:val="0"/>
+          <w:numId w:val="4"/>
+        </w:numPr>
+        <w:spacing w:line="360" w:lineRule="auto"/>
+        <w:jc w:val="both"/>
+        <w:rPr>
+          <w:rFonts w:ascii="Times New Roman" w:hAnsi="Times New Roman" w:cs="Times New Roman"/>
+          <w:sz w:val="24"/>
+          <w:szCs w:val="24"/>
+        </w:rPr>
+      </w:pPr>
+      <w:r>
+        <w:rPr>
+          <w:rFonts w:ascii="Times New Roman" w:hAnsi="Times New Roman" w:cs="Times New Roman"/>
+          <w:sz w:val="24"/>
+          <w:szCs w:val="24"/>
+        </w:rPr>
+        <w:t>Цифровая кафедра МАИ</w:t>
+      </w:r>
+      <w:r>
+        <w:rPr>
+          <w:rFonts w:ascii="Times New Roman" w:hAnsi="Times New Roman" w:cs="Times New Roman"/>
+          <w:sz w:val="24"/>
+          <w:szCs w:val="24"/>
+        </w:rPr>
+        <w:t xml:space="preserve"> //</w:t>
+      </w:r>
+      <w:r>
+        <w:rPr>
+          <w:rFonts w:ascii="Times New Roman" w:hAnsi="Times New Roman" w:cs="Times New Roman"/>
+          <w:sz w:val="24"/>
+          <w:szCs w:val="24"/>
+        </w:rPr>
+        <w:t xml:space="preserve">Московский авиационный институт </w:t>
+      </w:r>
+      <w:r>
+        <w:rPr>
+          <w:rFonts w:ascii="Times New Roman" w:hAnsi="Times New Roman" w:cs="Times New Roman"/>
+          <w:sz w:val="24"/>
+          <w:szCs w:val="24"/>
+        </w:rPr>
+        <w:t>–</w:t>
+      </w:r>
+      <w:r>
+        <w:rPr>
+          <w:rFonts w:ascii="Times New Roman" w:hAnsi="Times New Roman" w:cs="Times New Roman"/>
+          <w:sz w:val="24"/>
+          <w:szCs w:val="24"/>
+        </w:rPr>
+        <w:t xml:space="preserve"> </w:t>
+      </w:r>
+      <w:r>
+        <w:rPr>
+          <w:rFonts w:ascii="Times New Roman" w:hAnsi="Times New Roman" w:cs="Times New Roman"/>
+          <w:sz w:val="24"/>
+          <w:szCs w:val="24"/>
           <w:lang w:val="en-US"/>
         </w:rPr>
-      </w:pPr>
-    </w:p>
-    <w:p>
-      <w:pPr>
-        <w:rPr>
+        <w:t>URL</w:t>
+      </w:r>
+      <w:r>
+        <w:rPr>
+          <w:rFonts w:ascii="Times New Roman" w:hAnsi="Times New Roman" w:cs="Times New Roman"/>
+          <w:sz w:val="24"/>
+          <w:szCs w:val="24"/>
+        </w:rPr>
+        <w:t xml:space="preserve">: </w:t>
+      </w:r>
+      <w:r>
+        <w:rPr>
+          <w:rFonts w:ascii="Times New Roman" w:hAnsi="Times New Roman" w:cs="Times New Roman"/>
+          <w:sz w:val="24"/>
+          <w:szCs w:val="24"/>
+        </w:rPr>
+        <w:t>https://digital.mai.ru/</w:t>
+      </w:r>
+      <w:r>
+        <w:rPr>
+          <w:rFonts w:ascii="Times New Roman" w:hAnsi="Times New Roman" w:cs="Times New Roman"/>
+          <w:sz w:val="24"/>
+          <w:szCs w:val="24"/>
+        </w:rPr>
+        <w:t xml:space="preserve"> </w:t>
+      </w:r>
+      <w:r>
+        <w:rPr>
+          <w:rFonts w:ascii="Times New Roman" w:hAnsi="Times New Roman" w:cs="Times New Roman"/>
+          <w:sz w:val="24"/>
+          <w:szCs w:val="24"/>
+        </w:rPr>
+        <w:t xml:space="preserve">(дата обращения: </w:t>
+      </w:r>
+      <w:r>
+        <w:rPr>
+          <w:rFonts w:ascii="Times New Roman" w:hAnsi="Times New Roman" w:cs="Times New Roman"/>
+          <w:sz w:val="24"/>
+          <w:szCs w:val="24"/>
+        </w:rPr>
+        <w:t>23.03.2025</w:t>
+      </w:r>
+      <w:r>
+        <w:rPr>
+          <w:rFonts w:ascii="Times New Roman" w:hAnsi="Times New Roman" w:cs="Times New Roman"/>
+          <w:sz w:val="24"/>
+          <w:szCs w:val="24"/>
+        </w:rPr>
+        <w:t>)</w:t>
+      </w:r>
+    </w:p>
+    <w:p>
+      <w:pPr>
+        <w:pStyle w:val="a3"/>
+        <w:numPr>
+          <w:ilvl w:val="0"/>
+          <w:numId w:val="4"/>
+        </w:numPr>
+        <w:spacing w:line="360" w:lineRule="auto"/>
+        <w:jc w:val="both"/>
+        <w:rPr>
+          <w:rFonts w:ascii="Times New Roman" w:hAnsi="Times New Roman" w:cs="Times New Roman"/>
+          <w:sz w:val="24"/>
+          <w:szCs w:val="24"/>
           <w:lang w:val="en-US"/>
         </w:rPr>
       </w:pPr>
-    </w:p>
-    <w:p>
-      <w:pPr>
-        <w:rPr>
+      <w:r>
+        <w:rPr>
+          <w:rFonts w:ascii="Times New Roman" w:hAnsi="Times New Roman" w:cs="Times New Roman"/>
+          <w:sz w:val="24"/>
+          <w:szCs w:val="24"/>
           <w:lang w:val="en-US"/>
         </w:rPr>
-      </w:pPr>
-    </w:p>
-    <w:p>
-      <w:pPr>
-        <w:rPr>
+        <w:t>The AI-native database developers love | Weaviate</w:t>
+      </w:r>
+      <w:r>
+        <w:rPr>
+          <w:rFonts w:ascii="Times New Roman" w:hAnsi="Times New Roman" w:cs="Times New Roman"/>
+          <w:sz w:val="24"/>
+          <w:szCs w:val="24"/>
           <w:lang w:val="en-US"/>
         </w:rPr>
+        <w:t xml:space="preserve"> </w:t>
+      </w:r>
+      <w:r>
+        <w:rPr>
+          <w:rFonts w:ascii="Times New Roman" w:hAnsi="Times New Roman" w:cs="Times New Roman"/>
+          <w:sz w:val="24"/>
+          <w:szCs w:val="24"/>
+          <w:lang w:val="en-US"/>
+        </w:rPr>
+        <w:t xml:space="preserve">// Weaviate, B.V. – </w:t>
+      </w:r>
+      <w:r>
+        <w:rPr>
+          <w:rFonts w:ascii="Times New Roman" w:hAnsi="Times New Roman" w:cs="Times New Roman"/>
+          <w:sz w:val="24"/>
+          <w:szCs w:val="24"/>
+          <w:lang w:val="en-US"/>
+        </w:rPr>
+        <w:t>URL</w:t>
+      </w:r>
+      <w:r>
+        <w:rPr>
+          <w:rFonts w:ascii="Times New Roman" w:hAnsi="Times New Roman" w:cs="Times New Roman"/>
+          <w:sz w:val="24"/>
+          <w:szCs w:val="24"/>
+          <w:lang w:val="en-US"/>
+        </w:rPr>
+        <w:t>: https://weaviate.io</w:t>
+      </w:r>
+      <w:r>
+        <w:rPr>
+          <w:rFonts w:ascii="Times New Roman" w:hAnsi="Times New Roman" w:cs="Times New Roman"/>
+          <w:sz w:val="24"/>
+          <w:szCs w:val="24"/>
+          <w:lang w:val="en-US"/>
+        </w:rPr>
+        <w:t xml:space="preserve"> </w:t>
+      </w:r>
+      <w:r>
+        <w:rPr>
+          <w:rFonts w:ascii="Times New Roman" w:hAnsi="Times New Roman" w:cs="Times New Roman"/>
+          <w:sz w:val="24"/>
+          <w:szCs w:val="24"/>
+          <w:lang w:val="en-US"/>
+        </w:rPr>
+        <w:t>(</w:t>
+      </w:r>
+      <w:r>
+        <w:rPr>
+          <w:rFonts w:ascii="Times New Roman" w:hAnsi="Times New Roman" w:cs="Times New Roman"/>
+          <w:sz w:val="24"/>
+          <w:szCs w:val="24"/>
+        </w:rPr>
+        <w:t>дата</w:t>
+      </w:r>
+      <w:r>
+        <w:rPr>
+          <w:rFonts w:ascii="Times New Roman" w:hAnsi="Times New Roman" w:cs="Times New Roman"/>
+          <w:sz w:val="24"/>
+          <w:szCs w:val="24"/>
+          <w:lang w:val="en-US"/>
+        </w:rPr>
+        <w:t xml:space="preserve"> </w:t>
+      </w:r>
+      <w:r>
+        <w:rPr>
+          <w:rFonts w:ascii="Times New Roman" w:hAnsi="Times New Roman" w:cs="Times New Roman"/>
+          <w:sz w:val="24"/>
+          <w:szCs w:val="24"/>
+        </w:rPr>
+        <w:t>обращения</w:t>
+      </w:r>
+      <w:r>
+        <w:rPr>
+          <w:rFonts w:ascii="Times New Roman" w:hAnsi="Times New Roman" w:cs="Times New Roman"/>
+          <w:sz w:val="24"/>
+          <w:szCs w:val="24"/>
+          <w:lang w:val="en-US"/>
+        </w:rPr>
+        <w:t xml:space="preserve">: </w:t>
+      </w:r>
+      <w:r>
+        <w:rPr>
+          <w:rFonts w:ascii="Times New Roman" w:hAnsi="Times New Roman" w:cs="Times New Roman"/>
+          <w:sz w:val="24"/>
+          <w:szCs w:val="24"/>
+          <w:lang w:val="en-US"/>
+        </w:rPr>
+        <w:t>23.03.2025</w:t>
+      </w:r>
+      <w:r>
+        <w:rPr>
+          <w:rFonts w:ascii="Times New Roman" w:hAnsi="Times New Roman" w:cs="Times New Roman"/>
+          <w:sz w:val="24"/>
+          <w:szCs w:val="24"/>
+          <w:lang w:val="en-US"/>
+        </w:rPr>
+        <w:t>)</w:t>
+      </w:r>
+    </w:p>
+    <w:p>
+      <w:pPr>
+        <w:pStyle w:val="a3"/>
+        <w:numPr>
+          <w:ilvl w:val="0"/>
+          <w:numId w:val="4"/>
+        </w:numPr>
+        <w:spacing w:line="360" w:lineRule="auto"/>
+        <w:jc w:val="both"/>
+        <w:rPr>
+          <w:lang w:val="en-US"/>
+        </w:rPr>
+      </w:pPr>
+      <w:r>
+        <w:rPr>
+          <w:rFonts w:ascii="Times New Roman" w:hAnsi="Times New Roman" w:cs="Times New Roman"/>
+          <w:sz w:val="24"/>
+          <w:szCs w:val="24"/>
+          <w:lang w:val="en-US"/>
+        </w:rPr>
+        <w:t xml:space="preserve">Hugging Face – The AI community building the future // Hugging Face – </w:t>
+      </w:r>
+      <w:r>
+        <w:rPr>
+          <w:rFonts w:ascii="Times New Roman" w:hAnsi="Times New Roman" w:cs="Times New Roman"/>
+          <w:sz w:val="24"/>
+          <w:szCs w:val="24"/>
+          <w:lang w:val="en-US"/>
+        </w:rPr>
+        <w:t>URL</w:t>
+      </w:r>
+      <w:r>
+        <w:rPr>
+          <w:rFonts w:ascii="Times New Roman" w:hAnsi="Times New Roman" w:cs="Times New Roman"/>
+          <w:sz w:val="24"/>
+          <w:szCs w:val="24"/>
+          <w:lang w:val="en-US"/>
+        </w:rPr>
+        <w:t>: https://huggingface.co/ (</w:t>
+      </w:r>
+      <w:r>
+        <w:rPr>
+          <w:rFonts w:ascii="Times New Roman" w:hAnsi="Times New Roman" w:cs="Times New Roman"/>
+          <w:sz w:val="24"/>
+          <w:szCs w:val="24"/>
+        </w:rPr>
+        <w:t>дата</w:t>
+      </w:r>
+      <w:r>
+        <w:rPr>
+          <w:rFonts w:ascii="Times New Roman" w:hAnsi="Times New Roman" w:cs="Times New Roman"/>
+          <w:sz w:val="24"/>
+          <w:szCs w:val="24"/>
+          <w:lang w:val="en-US"/>
+        </w:rPr>
+        <w:t xml:space="preserve"> </w:t>
+      </w:r>
+      <w:r>
+        <w:rPr>
+          <w:rFonts w:ascii="Times New Roman" w:hAnsi="Times New Roman" w:cs="Times New Roman"/>
+          <w:sz w:val="24"/>
+          <w:szCs w:val="24"/>
+        </w:rPr>
+        <w:t>обращения</w:t>
+      </w:r>
+      <w:r>
+        <w:rPr>
+          <w:rFonts w:ascii="Times New Roman" w:hAnsi="Times New Roman" w:cs="Times New Roman"/>
+          <w:sz w:val="24"/>
+          <w:szCs w:val="24"/>
+          <w:lang w:val="en-US"/>
+        </w:rPr>
+        <w:t xml:space="preserve">: </w:t>
+      </w:r>
+      <w:r>
+        <w:rPr>
+          <w:rFonts w:ascii="Times New Roman" w:hAnsi="Times New Roman" w:cs="Times New Roman"/>
+          <w:sz w:val="24"/>
+          <w:szCs w:val="24"/>
+          <w:lang w:val="en-US"/>
+        </w:rPr>
+        <w:t>23.03.2025</w:t>
+      </w:r>
+      <w:r>
+        <w:rPr>
+          <w:rFonts w:ascii="Times New Roman" w:hAnsi="Times New Roman" w:cs="Times New Roman"/>
+          <w:sz w:val="24"/>
+          <w:szCs w:val="24"/>
+          <w:lang w:val="en-US"/>
+        </w:rPr>
+        <w:t>)</w:t>
+      </w:r>
+    </w:p>
+    <w:p>
+      <w:pPr>
+        <w:rPr>
+          <w:lang w:val="en-US"/>
+        </w:rPr>
       </w:pPr>
     </w:p>
     <w:sectPr>
-      <w:footerReference w:type="default" r:id="rId16"/>
+      <w:footerReference w:type="default" r:id="rId24"/>
       <w:pgSz w:w="11910" w:h="16840"/>
       <w:pgMar w:top="1134" w:right="851" w:bottom="1134" w:left="1701" w:header="1134" w:footer="1134" w:gutter="0"/>
       <w:cols w:space="720"/>

--- a/research-doc-v2.docx
+++ b/research-doc-v2.docx
@@ -1758,23 +1758,13 @@
                 <w:szCs w:val="24"/>
               </w:rPr>
             </w:pPr>
-            <w:proofErr w:type="spellStart"/>
             <w:r>
               <w:rPr>
                 <w:rFonts w:ascii="Times New Roman" w:hAnsi="Times New Roman" w:cs="Times New Roman"/>
                 <w:sz w:val="24"/>
                 <w:szCs w:val="24"/>
               </w:rPr>
-              <w:t>Жуховицкий</w:t>
-            </w:r>
-            <w:proofErr w:type="spellEnd"/>
-            <w:r>
-              <w:rPr>
-                <w:rFonts w:ascii="Times New Roman" w:hAnsi="Times New Roman" w:cs="Times New Roman"/>
-                <w:sz w:val="24"/>
-                <w:szCs w:val="24"/>
-              </w:rPr>
-              <w:t xml:space="preserve"> Александр Дмитриевич</w:t>
+              <w:t>Жуховицкий Александр Дмитриевич</w:t>
             </w:r>
           </w:p>
         </w:tc>
@@ -2143,7 +2133,6 @@
                 <w:szCs w:val="24"/>
               </w:rPr>
             </w:pPr>
-            <w:proofErr w:type="spellStart"/>
             <w:r>
               <w:rPr>
                 <w:rFonts w:ascii="Times New Roman" w:hAnsi="Times New Roman" w:cs="Times New Roman"/>
@@ -2158,16 +2147,7 @@
                 <w:sz w:val="24"/>
                 <w:szCs w:val="24"/>
               </w:rPr>
-              <w:t>икитцев</w:t>
-            </w:r>
-            <w:proofErr w:type="spellEnd"/>
-            <w:r>
-              <w:rPr>
-                <w:rFonts w:ascii="Times New Roman" w:hAnsi="Times New Roman" w:cs="Times New Roman"/>
-                <w:sz w:val="24"/>
-                <w:szCs w:val="24"/>
-              </w:rPr>
-              <w:t xml:space="preserve"> Антон Валерьевич</w:t>
+              <w:t>икитцев Антон Валерьевич</w:t>
             </w:r>
           </w:p>
         </w:tc>
@@ -2517,23 +2497,13 @@
                 <w:szCs w:val="24"/>
               </w:rPr>
             </w:pPr>
-            <w:proofErr w:type="spellStart"/>
             <w:r>
               <w:rPr>
                 <w:rFonts w:ascii="Times New Roman" w:hAnsi="Times New Roman" w:cs="Times New Roman"/>
                 <w:sz w:val="24"/>
                 <w:szCs w:val="24"/>
               </w:rPr>
-              <w:t>Штыхно</w:t>
-            </w:r>
-            <w:proofErr w:type="spellEnd"/>
-            <w:r>
-              <w:rPr>
-                <w:rFonts w:ascii="Times New Roman" w:hAnsi="Times New Roman" w:cs="Times New Roman"/>
-                <w:sz w:val="24"/>
-                <w:szCs w:val="24"/>
-              </w:rPr>
-              <w:t xml:space="preserve"> Илья Алексеевич</w:t>
+              <w:t>Штыхно Илья Алексеевич</w:t>
             </w:r>
           </w:p>
         </w:tc>
@@ -3843,12 +3813,6 @@
         <w:p>
           <w:pPr>
             <w:pStyle w:val="11"/>
-            <w:rPr>
-              <w:rFonts w:ascii="Times New Roman" w:hAnsi="Times New Roman" w:cs="Times New Roman"/>
-              <w:bCs/>
-              <w:sz w:val="28"/>
-              <w:szCs w:val="28"/>
-            </w:rPr>
           </w:pPr>
           <w:r>
             <w:rPr>
@@ -3876,67 +3840,6 @@
               <w:szCs w:val="28"/>
             </w:rPr>
             <w:t>14</w:t>
-          </w:r>
-        </w:p>
-        <w:p>
-          <w:pPr>
-            <w:pStyle w:val="11"/>
-          </w:pPr>
-          <w:r>
-            <w:rPr>
-              <w:rFonts w:ascii="Times New Roman" w:hAnsi="Times New Roman" w:cs="Times New Roman"/>
-              <w:bCs/>
-              <w:sz w:val="28"/>
-              <w:szCs w:val="28"/>
-            </w:rPr>
-            <w:t xml:space="preserve">ПРИЛОЖЕНИЕ А – </w:t>
-          </w:r>
-          <w:r>
-            <w:rPr>
-              <w:rFonts w:ascii="Times New Roman" w:hAnsi="Times New Roman" w:cs="Times New Roman"/>
-              <w:bCs/>
-              <w:sz w:val="28"/>
-              <w:szCs w:val="28"/>
-              <w:lang w:val="en-US"/>
-            </w:rPr>
-            <w:t>USE</w:t>
-          </w:r>
-          <w:r>
-            <w:rPr>
-              <w:rFonts w:ascii="Times New Roman" w:hAnsi="Times New Roman" w:cs="Times New Roman"/>
-              <w:bCs/>
-              <w:sz w:val="28"/>
-              <w:szCs w:val="28"/>
-            </w:rPr>
-            <w:t xml:space="preserve"> </w:t>
-          </w:r>
-          <w:r>
-            <w:rPr>
-              <w:rFonts w:ascii="Times New Roman" w:hAnsi="Times New Roman" w:cs="Times New Roman"/>
-              <w:bCs/>
-              <w:sz w:val="28"/>
-              <w:szCs w:val="28"/>
-              <w:lang w:val="en-US"/>
-            </w:rPr>
-            <w:t>CASE</w:t>
-          </w:r>
-          <w:r>
-            <w:rPr>
-              <w:rFonts w:ascii="Times New Roman" w:hAnsi="Times New Roman" w:cs="Times New Roman"/>
-              <w:bCs/>
-              <w:sz w:val="28"/>
-              <w:szCs w:val="28"/>
-            </w:rPr>
-            <w:tab/>
-          </w:r>
-          <w:r>
-            <w:rPr>
-              <w:rFonts w:ascii="Times New Roman" w:hAnsi="Times New Roman" w:cs="Times New Roman"/>
-              <w:bCs/>
-              <w:sz w:val="28"/>
-              <w:szCs w:val="28"/>
-            </w:rPr>
-            <w:t>15</w:t>
           </w:r>
         </w:p>
         <w:p/>
@@ -4745,7 +4648,6 @@
         </w:rPr>
         <w:t xml:space="preserve">Обеспечивает хранение </w:t>
       </w:r>
-      <w:proofErr w:type="spellStart"/>
       <w:r>
         <w:rPr>
           <w:rFonts w:ascii="Times New Roman" w:hAnsi="Times New Roman" w:cs="Times New Roman"/>
@@ -4754,7 +4656,6 @@
         </w:rPr>
         <w:t>датаестов</w:t>
       </w:r>
-      <w:proofErr w:type="spellEnd"/>
       <w:r>
         <w:rPr>
           <w:rFonts w:ascii="Times New Roman" w:hAnsi="Times New Roman" w:cs="Times New Roman"/>
@@ -4852,7 +4753,6 @@
           <w:szCs w:val="24"/>
         </w:rPr>
       </w:pPr>
-      <w:proofErr w:type="spellStart"/>
       <w:r>
         <w:rPr>
           <w:rFonts w:ascii="Times New Roman" w:hAnsi="Times New Roman" w:cs="Times New Roman"/>
@@ -4860,17 +4760,7 @@
           <w:szCs w:val="24"/>
           <w:lang w:val="en-US"/>
         </w:rPr>
-        <w:t>Authentik</w:t>
-      </w:r>
-      <w:proofErr w:type="spellEnd"/>
-      <w:r>
-        <w:rPr>
-          <w:rFonts w:ascii="Times New Roman" w:hAnsi="Times New Roman" w:cs="Times New Roman"/>
-          <w:sz w:val="24"/>
-          <w:szCs w:val="24"/>
-          <w:lang w:val="en-US"/>
-        </w:rPr>
-        <w:t>:</w:t>
+        <w:t>Authentik:</w:t>
       </w:r>
       <w:r>
         <w:rPr>
@@ -5026,25 +4916,7 @@
           <w:sz w:val="24"/>
           <w:szCs w:val="24"/>
         </w:rPr>
-        <w:t xml:space="preserve">Обеспечивает </w:t>
-      </w:r>
-      <w:proofErr w:type="spellStart"/>
-      <w:r>
-        <w:rPr>
-          <w:rFonts w:ascii="Times New Roman" w:hAnsi="Times New Roman" w:cs="Times New Roman"/>
-          <w:sz w:val="24"/>
-          <w:szCs w:val="24"/>
-        </w:rPr>
-        <w:t>проксирование</w:t>
-      </w:r>
-      <w:proofErr w:type="spellEnd"/>
-      <w:r>
-        <w:rPr>
-          <w:rFonts w:ascii="Times New Roman" w:hAnsi="Times New Roman" w:cs="Times New Roman"/>
-          <w:sz w:val="24"/>
-          <w:szCs w:val="24"/>
-        </w:rPr>
-        <w:t xml:space="preserve"> трафика на определённые сервисы. </w:t>
+        <w:t xml:space="preserve">Обеспечивает проксирование трафика на определённые сервисы. </w:t>
       </w:r>
     </w:p>
     <w:p>
@@ -5542,7 +5414,6 @@
           <w:szCs w:val="24"/>
         </w:rPr>
       </w:pPr>
-      <w:proofErr w:type="spellStart"/>
       <w:r>
         <w:rPr>
           <w:rFonts w:ascii="Times New Roman" w:hAnsi="Times New Roman" w:cs="Times New Roman"/>
@@ -5552,7 +5423,6 @@
         </w:rPr>
         <w:t>metadatas</w:t>
       </w:r>
-      <w:proofErr w:type="spellEnd"/>
       <w:r>
         <w:rPr>
           <w:rFonts w:ascii="Times New Roman" w:hAnsi="Times New Roman" w:cs="Times New Roman"/>
@@ -5838,7 +5708,7 @@
         </w:rPr>
         <w:lastRenderedPageBreak/>
         <w:drawing>
-          <wp:inline distT="0" distB="0" distL="0" distR="0" wp14:anchorId="1C5FBA9A" wp14:editId="0107D36A">
+          <wp:inline distT="0" distB="0" distL="0" distR="0" wp14:anchorId="1C5FBA9A" wp14:editId="04A3A964">
             <wp:extent cx="5913755" cy="5167746"/>
             <wp:effectExtent l="0" t="0" r="0" b="0"/>
             <wp:docPr id="1314632690" name="Рисунок 5"/>
@@ -6137,7 +6007,6 @@
         </w:rPr>
         <w:t xml:space="preserve">Интерфейс, использующий </w:t>
       </w:r>
-      <w:proofErr w:type="spellStart"/>
       <w:r>
         <w:rPr>
           <w:rFonts w:ascii="Times New Roman" w:hAnsi="Times New Roman" w:cs="Times New Roman"/>
@@ -6147,7 +6016,6 @@
         </w:rPr>
         <w:t>FastAPI</w:t>
       </w:r>
-      <w:proofErr w:type="spellEnd"/>
       <w:r>
         <w:rPr>
           <w:rFonts w:ascii="Times New Roman" w:hAnsi="Times New Roman" w:cs="Times New Roman"/>
@@ -6162,25 +6030,7 @@
           <w:sz w:val="24"/>
           <w:szCs w:val="24"/>
         </w:rPr>
-        <w:t xml:space="preserve">реализует внешние </w:t>
-      </w:r>
-      <w:proofErr w:type="spellStart"/>
-      <w:r>
-        <w:rPr>
-          <w:rFonts w:ascii="Times New Roman" w:hAnsi="Times New Roman" w:cs="Times New Roman"/>
-          <w:sz w:val="24"/>
-          <w:szCs w:val="24"/>
-        </w:rPr>
-        <w:t>эндпоинты</w:t>
-      </w:r>
-      <w:proofErr w:type="spellEnd"/>
-      <w:r>
-        <w:rPr>
-          <w:rFonts w:ascii="Times New Roman" w:hAnsi="Times New Roman" w:cs="Times New Roman"/>
-          <w:sz w:val="24"/>
-          <w:szCs w:val="24"/>
-        </w:rPr>
-        <w:t xml:space="preserve"> для поиска по датасетам и функционирование чата, в котором пользователь, с помощью большой языковой модели </w:t>
+        <w:t xml:space="preserve">реализует внешние эндпоинты для поиска по датасетам и функционирование чата, в котором пользователь, с помощью большой языковой модели </w:t>
       </w:r>
       <w:r>
         <w:rPr>
@@ -6554,23 +6404,13 @@
           <w:szCs w:val="24"/>
         </w:rPr>
       </w:pPr>
-      <w:proofErr w:type="spellStart"/>
-      <w:r>
-        <w:rPr>
-          <w:rFonts w:ascii="Times New Roman" w:hAnsi="Times New Roman" w:cs="Times New Roman"/>
-          <w:sz w:val="24"/>
-          <w:szCs w:val="24"/>
-        </w:rPr>
-        <w:t>id</w:t>
-      </w:r>
-      <w:proofErr w:type="spellEnd"/>
-      <w:r>
-        <w:rPr>
-          <w:rFonts w:ascii="Times New Roman" w:hAnsi="Times New Roman" w:cs="Times New Roman"/>
-          <w:sz w:val="24"/>
-          <w:szCs w:val="24"/>
-        </w:rPr>
-        <w:t xml:space="preserve"> (идентификатор объекта, соответствует </w:t>
+      <w:r>
+        <w:rPr>
+          <w:rFonts w:ascii="Times New Roman" w:hAnsi="Times New Roman" w:cs="Times New Roman"/>
+          <w:sz w:val="24"/>
+          <w:szCs w:val="24"/>
+        </w:rPr>
+        <w:t xml:space="preserve">id (идентификатор объекта, соответствует </w:t>
       </w:r>
       <w:r>
         <w:rPr>
@@ -6586,18 +6426,8 @@
           <w:sz w:val="24"/>
           <w:szCs w:val="24"/>
         </w:rPr>
-        <w:t xml:space="preserve"> датасета в </w:t>
-      </w:r>
-      <w:proofErr w:type="spellStart"/>
-      <w:r>
-        <w:rPr>
-          <w:rFonts w:ascii="Times New Roman" w:hAnsi="Times New Roman" w:cs="Times New Roman"/>
-          <w:sz w:val="24"/>
-          <w:szCs w:val="24"/>
-        </w:rPr>
-        <w:t>Postgre</w:t>
-      </w:r>
-      <w:proofErr w:type="spellEnd"/>
+        <w:t xml:space="preserve"> датасета в Postgre</w:t>
+      </w:r>
       <w:r>
         <w:rPr>
           <w:rFonts w:ascii="Times New Roman" w:hAnsi="Times New Roman" w:cs="Times New Roman"/>
@@ -6639,23 +6469,13 @@
           <w:szCs w:val="24"/>
         </w:rPr>
       </w:pPr>
-      <w:proofErr w:type="spellStart"/>
-      <w:r>
-        <w:rPr>
-          <w:rFonts w:ascii="Times New Roman" w:hAnsi="Times New Roman" w:cs="Times New Roman"/>
-          <w:sz w:val="24"/>
-          <w:szCs w:val="24"/>
-        </w:rPr>
-        <w:t>name</w:t>
-      </w:r>
-      <w:proofErr w:type="spellEnd"/>
-      <w:r>
-        <w:rPr>
-          <w:rFonts w:ascii="Times New Roman" w:hAnsi="Times New Roman" w:cs="Times New Roman"/>
-          <w:sz w:val="24"/>
-          <w:szCs w:val="24"/>
-        </w:rPr>
-        <w:t xml:space="preserve"> (название датасета)</w:t>
+      <w:r>
+        <w:rPr>
+          <w:rFonts w:ascii="Times New Roman" w:hAnsi="Times New Roman" w:cs="Times New Roman"/>
+          <w:sz w:val="24"/>
+          <w:szCs w:val="24"/>
+        </w:rPr>
+        <w:t>name (название датасета)</w:t>
       </w:r>
       <w:r>
         <w:rPr>
@@ -6681,23 +6501,13 @@
           <w:szCs w:val="24"/>
         </w:rPr>
       </w:pPr>
-      <w:proofErr w:type="spellStart"/>
-      <w:r>
-        <w:rPr>
-          <w:rFonts w:ascii="Times New Roman" w:hAnsi="Times New Roman" w:cs="Times New Roman"/>
-          <w:sz w:val="24"/>
-          <w:szCs w:val="24"/>
-        </w:rPr>
-        <w:t>description</w:t>
-      </w:r>
-      <w:proofErr w:type="spellEnd"/>
-      <w:r>
-        <w:rPr>
-          <w:rFonts w:ascii="Times New Roman" w:hAnsi="Times New Roman" w:cs="Times New Roman"/>
-          <w:sz w:val="24"/>
-          <w:szCs w:val="24"/>
-        </w:rPr>
-        <w:t xml:space="preserve"> (описание датасета)</w:t>
+      <w:r>
+        <w:rPr>
+          <w:rFonts w:ascii="Times New Roman" w:hAnsi="Times New Roman" w:cs="Times New Roman"/>
+          <w:sz w:val="24"/>
+          <w:szCs w:val="24"/>
+        </w:rPr>
+        <w:t>description (описание датасета)</w:t>
       </w:r>
       <w:r>
         <w:rPr>
@@ -6723,59 +6533,13 @@
           <w:szCs w:val="24"/>
         </w:rPr>
       </w:pPr>
-      <w:proofErr w:type="spellStart"/>
-      <w:r>
-        <w:rPr>
-          <w:rFonts w:ascii="Times New Roman" w:hAnsi="Times New Roman" w:cs="Times New Roman"/>
-          <w:sz w:val="24"/>
-          <w:szCs w:val="24"/>
-        </w:rPr>
-        <w:t>embedding</w:t>
-      </w:r>
-      <w:proofErr w:type="spellEnd"/>
-      <w:r>
-        <w:rPr>
-          <w:rFonts w:ascii="Times New Roman" w:hAnsi="Times New Roman" w:cs="Times New Roman"/>
-          <w:sz w:val="24"/>
-          <w:szCs w:val="24"/>
-        </w:rPr>
-        <w:t xml:space="preserve"> (векторное представление, вычисленное по </w:t>
-      </w:r>
-      <w:proofErr w:type="spellStart"/>
-      <w:r>
-        <w:rPr>
-          <w:rFonts w:ascii="Times New Roman" w:hAnsi="Times New Roman" w:cs="Times New Roman"/>
-          <w:sz w:val="24"/>
-          <w:szCs w:val="24"/>
-        </w:rPr>
-        <w:t>name</w:t>
-      </w:r>
-      <w:proofErr w:type="spellEnd"/>
-      <w:r>
-        <w:rPr>
-          <w:rFonts w:ascii="Times New Roman" w:hAnsi="Times New Roman" w:cs="Times New Roman"/>
-          <w:sz w:val="24"/>
-          <w:szCs w:val="24"/>
-        </w:rPr>
-        <w:t xml:space="preserve"> и </w:t>
-      </w:r>
-      <w:proofErr w:type="spellStart"/>
-      <w:r>
-        <w:rPr>
-          <w:rFonts w:ascii="Times New Roman" w:hAnsi="Times New Roman" w:cs="Times New Roman"/>
-          <w:sz w:val="24"/>
-          <w:szCs w:val="24"/>
-        </w:rPr>
-        <w:t>description</w:t>
-      </w:r>
-      <w:proofErr w:type="spellEnd"/>
-      <w:r>
-        <w:rPr>
-          <w:rFonts w:ascii="Times New Roman" w:hAnsi="Times New Roman" w:cs="Times New Roman"/>
-          <w:sz w:val="24"/>
-          <w:szCs w:val="24"/>
-        </w:rPr>
-        <w:t>)</w:t>
+      <w:r>
+        <w:rPr>
+          <w:rFonts w:ascii="Times New Roman" w:hAnsi="Times New Roman" w:cs="Times New Roman"/>
+          <w:sz w:val="24"/>
+          <w:szCs w:val="24"/>
+        </w:rPr>
+        <w:t>embedding (векторное представление, вычисленное по name и description)</w:t>
       </w:r>
       <w:r>
         <w:rPr>
@@ -6825,23 +6589,13 @@
           <w:szCs w:val="24"/>
         </w:rPr>
       </w:pPr>
-      <w:proofErr w:type="spellStart"/>
-      <w:r>
-        <w:rPr>
-          <w:rFonts w:ascii="Times New Roman" w:hAnsi="Times New Roman" w:cs="Times New Roman"/>
-          <w:sz w:val="24"/>
-          <w:szCs w:val="24"/>
-        </w:rPr>
-        <w:t>upload_date</w:t>
-      </w:r>
-      <w:proofErr w:type="spellEnd"/>
-      <w:r>
-        <w:rPr>
-          <w:rFonts w:ascii="Times New Roman" w:hAnsi="Times New Roman" w:cs="Times New Roman"/>
-          <w:sz w:val="24"/>
-          <w:szCs w:val="24"/>
-        </w:rPr>
-        <w:t xml:space="preserve"> (дата загрузки)</w:t>
+      <w:r>
+        <w:rPr>
+          <w:rFonts w:ascii="Times New Roman" w:hAnsi="Times New Roman" w:cs="Times New Roman"/>
+          <w:sz w:val="24"/>
+          <w:szCs w:val="24"/>
+        </w:rPr>
+        <w:t>upload_date (дата загрузки)</w:t>
       </w:r>
       <w:r>
         <w:rPr>
@@ -6875,87 +6629,7 @@
           <w:szCs w:val="24"/>
           <w:lang w:val="en-US"/>
         </w:rPr>
-        <w:t xml:space="preserve">tags: </w:t>
-      </w:r>
-      <w:proofErr w:type="spellStart"/>
-      <w:r>
-        <w:rPr>
-          <w:rFonts w:ascii="Times New Roman" w:hAnsi="Times New Roman" w:cs="Times New Roman"/>
-          <w:sz w:val="24"/>
-          <w:szCs w:val="24"/>
-          <w:lang w:val="en-US"/>
-        </w:rPr>
-        <w:t>data_language</w:t>
-      </w:r>
-      <w:proofErr w:type="spellEnd"/>
-      <w:r>
-        <w:rPr>
-          <w:rFonts w:ascii="Times New Roman" w:hAnsi="Times New Roman" w:cs="Times New Roman"/>
-          <w:sz w:val="24"/>
-          <w:szCs w:val="24"/>
-          <w:lang w:val="en-US"/>
-        </w:rPr>
-        <w:t xml:space="preserve">, </w:t>
-      </w:r>
-      <w:proofErr w:type="spellStart"/>
-      <w:r>
-        <w:rPr>
-          <w:rFonts w:ascii="Times New Roman" w:hAnsi="Times New Roman" w:cs="Times New Roman"/>
-          <w:sz w:val="24"/>
-          <w:szCs w:val="24"/>
-          <w:lang w:val="en-US"/>
-        </w:rPr>
-        <w:t>data_format</w:t>
-      </w:r>
-      <w:proofErr w:type="spellEnd"/>
-      <w:r>
-        <w:rPr>
-          <w:rFonts w:ascii="Times New Roman" w:hAnsi="Times New Roman" w:cs="Times New Roman"/>
-          <w:sz w:val="24"/>
-          <w:szCs w:val="24"/>
-          <w:lang w:val="en-US"/>
-        </w:rPr>
-        <w:t xml:space="preserve">, </w:t>
-      </w:r>
-      <w:proofErr w:type="spellStart"/>
-      <w:r>
-        <w:rPr>
-          <w:rFonts w:ascii="Times New Roman" w:hAnsi="Times New Roman" w:cs="Times New Roman"/>
-          <w:sz w:val="24"/>
-          <w:szCs w:val="24"/>
-          <w:lang w:val="en-US"/>
-        </w:rPr>
-        <w:t>data_task</w:t>
-      </w:r>
-      <w:proofErr w:type="spellEnd"/>
-      <w:r>
-        <w:rPr>
-          <w:rFonts w:ascii="Times New Roman" w:hAnsi="Times New Roman" w:cs="Times New Roman"/>
-          <w:sz w:val="24"/>
-          <w:szCs w:val="24"/>
-          <w:lang w:val="en-US"/>
-        </w:rPr>
-        <w:t xml:space="preserve">, </w:t>
-      </w:r>
-      <w:proofErr w:type="spellStart"/>
-      <w:r>
-        <w:rPr>
-          <w:rFonts w:ascii="Times New Roman" w:hAnsi="Times New Roman" w:cs="Times New Roman"/>
-          <w:sz w:val="24"/>
-          <w:szCs w:val="24"/>
-          <w:lang w:val="en-US"/>
-        </w:rPr>
-        <w:t>data_type</w:t>
-      </w:r>
-      <w:proofErr w:type="spellEnd"/>
-      <w:r>
-        <w:rPr>
-          <w:rFonts w:ascii="Times New Roman" w:hAnsi="Times New Roman" w:cs="Times New Roman"/>
-          <w:sz w:val="24"/>
-          <w:szCs w:val="24"/>
-          <w:lang w:val="en-US"/>
-        </w:rPr>
-        <w:t>;</w:t>
+        <w:t>tags: data_language, data_format, data_task, data_type;</w:t>
       </w:r>
     </w:p>
     <w:p>
@@ -6973,23 +6647,13 @@
           <w:szCs w:val="24"/>
         </w:rPr>
       </w:pPr>
-      <w:proofErr w:type="spellStart"/>
-      <w:r>
-        <w:rPr>
-          <w:rFonts w:ascii="Times New Roman" w:hAnsi="Times New Roman" w:cs="Times New Roman"/>
-          <w:sz w:val="24"/>
-          <w:szCs w:val="24"/>
-        </w:rPr>
-        <w:t>size</w:t>
-      </w:r>
-      <w:proofErr w:type="spellEnd"/>
-      <w:r>
-        <w:rPr>
-          <w:rFonts w:ascii="Times New Roman" w:hAnsi="Times New Roman" w:cs="Times New Roman"/>
-          <w:sz w:val="24"/>
-          <w:szCs w:val="24"/>
-        </w:rPr>
-        <w:t xml:space="preserve"> (размер датасета, число записей)</w:t>
+      <w:r>
+        <w:rPr>
+          <w:rFonts w:ascii="Times New Roman" w:hAnsi="Times New Roman" w:cs="Times New Roman"/>
+          <w:sz w:val="24"/>
+          <w:szCs w:val="24"/>
+        </w:rPr>
+        <w:t>size (размер датасета, число записей)</w:t>
       </w:r>
       <w:r>
         <w:rPr>
@@ -7072,34 +6736,14 @@
         </w:rPr>
         <w:t>анализ более 100 датасетов различных типов (</w:t>
       </w:r>
-      <w:proofErr w:type="spellStart"/>
-      <w:r>
-        <w:rPr>
-          <w:rFonts w:ascii="Times New Roman" w:hAnsi="Times New Roman" w:cs="Times New Roman"/>
-          <w:sz w:val="24"/>
-          <w:szCs w:val="24"/>
-        </w:rPr>
-        <w:t>image-classification</w:t>
-      </w:r>
-      <w:proofErr w:type="spellEnd"/>
-      <w:r>
-        <w:rPr>
-          <w:rFonts w:ascii="Times New Roman" w:hAnsi="Times New Roman" w:cs="Times New Roman"/>
-          <w:sz w:val="24"/>
-          <w:szCs w:val="24"/>
-        </w:rPr>
-        <w:t xml:space="preserve">, </w:t>
-      </w:r>
-      <w:proofErr w:type="spellStart"/>
-      <w:r>
-        <w:rPr>
-          <w:rFonts w:ascii="Times New Roman" w:hAnsi="Times New Roman" w:cs="Times New Roman"/>
-          <w:sz w:val="24"/>
-          <w:szCs w:val="24"/>
-        </w:rPr>
-        <w:t>text-classification</w:t>
-      </w:r>
-      <w:proofErr w:type="spellEnd"/>
+      <w:r>
+        <w:rPr>
+          <w:rFonts w:ascii="Times New Roman" w:hAnsi="Times New Roman" w:cs="Times New Roman"/>
+          <w:sz w:val="24"/>
+          <w:szCs w:val="24"/>
+        </w:rPr>
+        <w:t>image-classification, text-classification</w:t>
+      </w:r>
       <w:r>
         <w:rPr>
           <w:rFonts w:ascii="Times New Roman" w:hAnsi="Times New Roman" w:cs="Times New Roman"/>
@@ -7124,7 +6768,6 @@
         </w:rPr>
         <w:t xml:space="preserve">с портала </w:t>
       </w:r>
-      <w:proofErr w:type="spellStart"/>
       <w:r>
         <w:rPr>
           <w:rFonts w:ascii="Times New Roman" w:hAnsi="Times New Roman" w:cs="Times New Roman"/>
@@ -7134,7 +6777,6 @@
         </w:rPr>
         <w:t>Huggung</w:t>
       </w:r>
-      <w:proofErr w:type="spellEnd"/>
       <w:r>
         <w:rPr>
           <w:rFonts w:ascii="Times New Roman" w:hAnsi="Times New Roman" w:cs="Times New Roman"/>
@@ -7684,23 +7326,7 @@
           <w:sz w:val="24"/>
           <w:szCs w:val="24"/>
         </w:rPr>
-        <w:t xml:space="preserve">а также проработан дизайн </w:t>
-      </w:r>
-      <w:r>
-        <w:rPr>
-          <w:rFonts w:ascii="Times New Roman" w:hAnsi="Times New Roman" w:cs="Times New Roman"/>
-          <w:sz w:val="24"/>
-          <w:szCs w:val="24"/>
-        </w:rPr>
-        <w:t xml:space="preserve">и начата реализация в коде </w:t>
-      </w:r>
-      <w:r>
-        <w:rPr>
-          <w:rFonts w:ascii="Times New Roman" w:hAnsi="Times New Roman" w:cs="Times New Roman"/>
-          <w:sz w:val="24"/>
-          <w:szCs w:val="24"/>
-        </w:rPr>
-        <w:t>основных страниц приложения:</w:t>
+        <w:t>а также проработан дизайн и начата реализация в коде основных страниц приложения:</w:t>
       </w:r>
     </w:p>
     <w:p>
@@ -7868,47 +7494,7 @@
           <w:sz w:val="24"/>
           <w:szCs w:val="24"/>
         </w:rPr>
-        <w:t xml:space="preserve">страницы поиска и просмотра датасетов (рисунки </w:t>
-      </w:r>
-      <w:r>
-        <w:rPr>
-          <w:rFonts w:ascii="Times New Roman" w:hAnsi="Times New Roman" w:cs="Times New Roman"/>
-          <w:sz w:val="24"/>
-          <w:szCs w:val="24"/>
-        </w:rPr>
-        <w:t>7</w:t>
-      </w:r>
-      <w:r>
-        <w:rPr>
-          <w:rFonts w:ascii="Times New Roman" w:hAnsi="Times New Roman" w:cs="Times New Roman"/>
-          <w:sz w:val="24"/>
-          <w:szCs w:val="24"/>
-        </w:rPr>
-        <w:t xml:space="preserve"> и </w:t>
-      </w:r>
-      <w:r>
-        <w:rPr>
-          <w:rFonts w:ascii="Times New Roman" w:hAnsi="Times New Roman" w:cs="Times New Roman"/>
-          <w:sz w:val="24"/>
-          <w:szCs w:val="24"/>
-        </w:rPr>
-        <w:t>8</w:t>
-      </w:r>
-      <w:r>
-        <w:rPr>
-          <w:rFonts w:ascii="Times New Roman" w:hAnsi="Times New Roman" w:cs="Times New Roman"/>
-          <w:sz w:val="24"/>
-          <w:szCs w:val="24"/>
-        </w:rPr>
-        <w:t>)</w:t>
-      </w:r>
-      <w:r>
-        <w:rPr>
-          <w:rFonts w:ascii="Times New Roman" w:hAnsi="Times New Roman" w:cs="Times New Roman"/>
-          <w:sz w:val="24"/>
-          <w:szCs w:val="24"/>
-        </w:rPr>
-        <w:t>;</w:t>
+        <w:t>страницы поиска и просмотра датасетов (рисунки 7 и 8);</w:t>
       </w:r>
     </w:p>
     <w:p>
@@ -7932,15 +7518,7 @@
           <w:sz w:val="24"/>
           <w:szCs w:val="24"/>
         </w:rPr>
-        <w:t xml:space="preserve">страницы </w:t>
-      </w:r>
-      <w:r>
-        <w:rPr>
-          <w:rFonts w:ascii="Times New Roman" w:hAnsi="Times New Roman" w:cs="Times New Roman"/>
-          <w:sz w:val="24"/>
-          <w:szCs w:val="24"/>
-        </w:rPr>
-        <w:t>просмотра и создания организаций (рисунки 9 и 10);</w:t>
+        <w:t>страницы просмотра и создания организаций (рисунки 9 и 10);</w:t>
       </w:r>
     </w:p>
     <w:p>
@@ -8001,6 +7579,7 @@
       <w:r>
         <w:rPr>
           <w:rFonts w:ascii="Times New Roman" w:hAnsi="Times New Roman" w:cs="Times New Roman"/>
+          <w:noProof/>
           <w:sz w:val="24"/>
           <w:szCs w:val="24"/>
         </w:rPr>
@@ -8085,6 +7664,7 @@
       <w:r>
         <w:rPr>
           <w:rFonts w:ascii="Times New Roman" w:hAnsi="Times New Roman" w:cs="Times New Roman"/>
+          <w:noProof/>
           <w:sz w:val="24"/>
           <w:szCs w:val="24"/>
         </w:rPr>
@@ -8157,6 +7737,7 @@
       <w:r>
         <w:rPr>
           <w:rFonts w:ascii="Times New Roman" w:hAnsi="Times New Roman" w:cs="Times New Roman"/>
+          <w:noProof/>
           <w:sz w:val="24"/>
           <w:szCs w:val="24"/>
         </w:rPr>
@@ -8241,6 +7822,7 @@
       <w:r>
         <w:rPr>
           <w:rFonts w:ascii="Times New Roman" w:hAnsi="Times New Roman" w:cs="Times New Roman"/>
+          <w:noProof/>
           <w:sz w:val="24"/>
           <w:szCs w:val="24"/>
         </w:rPr>
@@ -8335,6 +7917,7 @@
       <w:r>
         <w:rPr>
           <w:rFonts w:ascii="Times New Roman" w:hAnsi="Times New Roman" w:cs="Times New Roman"/>
+          <w:noProof/>
           <w:sz w:val="24"/>
           <w:szCs w:val="24"/>
         </w:rPr>
@@ -8419,6 +8002,7 @@
       <w:r>
         <w:rPr>
           <w:rFonts w:ascii="Times New Roman" w:hAnsi="Times New Roman" w:cs="Times New Roman"/>
+          <w:noProof/>
           <w:sz w:val="24"/>
           <w:szCs w:val="24"/>
         </w:rPr>
@@ -8502,6 +8086,7 @@
       <w:r>
         <w:rPr>
           <w:rFonts w:ascii="Times New Roman" w:hAnsi="Times New Roman" w:cs="Times New Roman"/>
+          <w:noProof/>
           <w:sz w:val="24"/>
           <w:szCs w:val="24"/>
         </w:rPr>
@@ -8586,6 +8171,7 @@
       <w:r>
         <w:rPr>
           <w:rFonts w:ascii="Times New Roman" w:hAnsi="Times New Roman" w:cs="Times New Roman"/>
+          <w:noProof/>
           <w:sz w:val="24"/>
           <w:szCs w:val="24"/>
         </w:rPr>
@@ -8699,103 +8285,39 @@
           <w:sz w:val="24"/>
           <w:szCs w:val="24"/>
         </w:rPr>
-        <w:t xml:space="preserve">Таким образом, разработка приложения для </w:t>
-      </w:r>
-      <w:r>
-        <w:rPr>
-          <w:rFonts w:ascii="Times New Roman" w:hAnsi="Times New Roman" w:cs="Times New Roman"/>
-          <w:sz w:val="24"/>
-          <w:szCs w:val="24"/>
-        </w:rPr>
-        <w:t>хранения и обработки датасетов</w:t>
-      </w:r>
-      <w:r>
-        <w:rPr>
-          <w:rFonts w:ascii="Times New Roman" w:hAnsi="Times New Roman" w:cs="Times New Roman"/>
-          <w:sz w:val="24"/>
-          <w:szCs w:val="24"/>
-        </w:rPr>
-        <w:t xml:space="preserve"> начата и успешно продвигается: определены общие принципы и архитектура приложения, проведён анализ данных для последующего обучения</w:t>
-      </w:r>
-      <w:r>
-        <w:rPr>
-          <w:rFonts w:ascii="Times New Roman" w:hAnsi="Times New Roman" w:cs="Times New Roman"/>
-          <w:sz w:val="24"/>
-          <w:szCs w:val="24"/>
-        </w:rPr>
-        <w:t xml:space="preserve"> и функционирования</w:t>
-      </w:r>
-      <w:r>
-        <w:rPr>
-          <w:rFonts w:ascii="Times New Roman" w:hAnsi="Times New Roman" w:cs="Times New Roman"/>
-          <w:sz w:val="24"/>
-          <w:szCs w:val="24"/>
-        </w:rPr>
-        <w:t xml:space="preserve"> нейросети,</w:t>
-      </w:r>
-      <w:r>
-        <w:rPr>
-          <w:rFonts w:ascii="Times New Roman" w:hAnsi="Times New Roman" w:cs="Times New Roman"/>
-          <w:sz w:val="24"/>
-          <w:szCs w:val="24"/>
-        </w:rPr>
-        <w:t xml:space="preserve"> разработана значительная часть сервиса для взаимодействия с нейросетью,</w:t>
-      </w:r>
-      <w:r>
-        <w:rPr>
-          <w:rFonts w:ascii="Times New Roman" w:hAnsi="Times New Roman" w:cs="Times New Roman"/>
-          <w:sz w:val="24"/>
-          <w:szCs w:val="24"/>
-        </w:rPr>
-        <w:t xml:space="preserve"> частично или полностью разработаны некоторые </w:t>
-      </w:r>
-      <w:r>
-        <w:rPr>
-          <w:rFonts w:ascii="Times New Roman" w:hAnsi="Times New Roman" w:cs="Times New Roman"/>
-          <w:sz w:val="24"/>
-          <w:szCs w:val="24"/>
-        </w:rPr>
-        <w:t>серв</w:t>
-      </w:r>
-      <w:r>
-        <w:rPr>
-          <w:rFonts w:ascii="Times New Roman" w:hAnsi="Times New Roman" w:cs="Times New Roman"/>
-          <w:sz w:val="24"/>
-          <w:szCs w:val="24"/>
-        </w:rPr>
-        <w:t>исы</w:t>
-      </w:r>
-      <w:r>
-        <w:rPr>
-          <w:rFonts w:ascii="Times New Roman" w:hAnsi="Times New Roman" w:cs="Times New Roman"/>
-          <w:sz w:val="24"/>
-          <w:szCs w:val="24"/>
-        </w:rPr>
-        <w:t xml:space="preserve"> серверной части</w:t>
-      </w:r>
-      <w:r>
-        <w:rPr>
-          <w:rFonts w:ascii="Times New Roman" w:hAnsi="Times New Roman" w:cs="Times New Roman"/>
-          <w:sz w:val="24"/>
-          <w:szCs w:val="24"/>
-        </w:rPr>
-        <w:t xml:space="preserve"> приложения, разработаны концепции </w:t>
-      </w:r>
-      <w:r>
-        <w:rPr>
-          <w:rFonts w:ascii="Times New Roman" w:hAnsi="Times New Roman" w:cs="Times New Roman"/>
-          <w:sz w:val="24"/>
-          <w:szCs w:val="24"/>
-        </w:rPr>
-        <w:t xml:space="preserve">и часть реализации </w:t>
-      </w:r>
-      <w:r>
-        <w:rPr>
-          <w:rFonts w:ascii="Times New Roman" w:hAnsi="Times New Roman" w:cs="Times New Roman"/>
-          <w:sz w:val="24"/>
-          <w:szCs w:val="24"/>
-        </w:rPr>
-        <w:t>пользовательского интерфейса.</w:t>
+        <w:t xml:space="preserve">Таким образом, разработка приложения для хранения и обработки датасетов начата и успешно продвигается: определены общие принципы и архитектура приложения, проведён анализ данных для последующего обучения и функционирования </w:t>
+      </w:r>
+      <w:r>
+        <w:rPr>
+          <w:rFonts w:ascii="Times New Roman" w:hAnsi="Times New Roman" w:cs="Times New Roman"/>
+          <w:sz w:val="24"/>
+          <w:szCs w:val="24"/>
+        </w:rPr>
+        <w:t>системы поиска</w:t>
+      </w:r>
+      <w:r>
+        <w:rPr>
+          <w:rFonts w:ascii="Times New Roman" w:hAnsi="Times New Roman" w:cs="Times New Roman"/>
+          <w:sz w:val="24"/>
+          <w:szCs w:val="24"/>
+        </w:rPr>
+        <w:t xml:space="preserve">, разработана значительная часть сервиса </w:t>
+      </w:r>
+      <w:r>
+        <w:rPr>
+          <w:rFonts w:ascii="Times New Roman" w:hAnsi="Times New Roman" w:cs="Times New Roman"/>
+          <w:sz w:val="24"/>
+          <w:szCs w:val="24"/>
+        </w:rPr>
+        <w:t>поиска и рекомендаций датасетов</w:t>
+      </w:r>
+      <w:r>
+        <w:rPr>
+          <w:rFonts w:ascii="Times New Roman" w:hAnsi="Times New Roman" w:cs="Times New Roman"/>
+          <w:sz w:val="24"/>
+          <w:szCs w:val="24"/>
+        </w:rPr>
+        <w:t>, частично или полностью разработаны некоторые сервисы серверной части приложения, разработаны концепции и часть реализации пользовательского интерфейса.</w:t>
       </w:r>
     </w:p>
     <w:p>
@@ -8840,7 +8362,23 @@
           <w:sz w:val="24"/>
           <w:szCs w:val="24"/>
         </w:rPr>
-        <w:t xml:space="preserve">сервисы, будет обучена на основе подобранных данных и интегрирована в приложение нейросеть для </w:t>
+        <w:t xml:space="preserve">сервисы, будет обучена на основе подобранных данных и интегрирована в приложение </w:t>
+      </w:r>
+      <w:r>
+        <w:rPr>
+          <w:rFonts w:ascii="Times New Roman" w:hAnsi="Times New Roman" w:cs="Times New Roman"/>
+          <w:sz w:val="24"/>
+          <w:szCs w:val="24"/>
+        </w:rPr>
+        <w:t xml:space="preserve">модель </w:t>
+      </w:r>
+      <w:r>
+        <w:rPr>
+          <w:rFonts w:ascii="Times New Roman" w:hAnsi="Times New Roman" w:cs="Times New Roman"/>
+          <w:sz w:val="24"/>
+          <w:szCs w:val="24"/>
+        </w:rPr>
+        <w:t xml:space="preserve">для </w:t>
       </w:r>
       <w:r>
         <w:rPr>
@@ -8923,31 +8461,7 @@
           <w:sz w:val="24"/>
           <w:szCs w:val="24"/>
         </w:rPr>
-        <w:t>Цифровая кафедра МАИ</w:t>
-      </w:r>
-      <w:r>
-        <w:rPr>
-          <w:rFonts w:ascii="Times New Roman" w:hAnsi="Times New Roman" w:cs="Times New Roman"/>
-          <w:sz w:val="24"/>
-          <w:szCs w:val="24"/>
-        </w:rPr>
-        <w:t xml:space="preserve"> //</w:t>
-      </w:r>
-      <w:r>
-        <w:rPr>
-          <w:rFonts w:ascii="Times New Roman" w:hAnsi="Times New Roman" w:cs="Times New Roman"/>
-          <w:sz w:val="24"/>
-          <w:szCs w:val="24"/>
-        </w:rPr>
-        <w:t xml:space="preserve">Московский авиационный институт </w:t>
-      </w:r>
-      <w:r>
-        <w:rPr>
-          <w:rFonts w:ascii="Times New Roman" w:hAnsi="Times New Roman" w:cs="Times New Roman"/>
-          <w:sz w:val="24"/>
-          <w:szCs w:val="24"/>
-        </w:rPr>
-        <w:t>–</w:t>
+        <w:t>Цифровая кафедра МАИ //Московский авиационный институт –</w:t>
       </w:r>
       <w:r>
         <w:rPr>
@@ -8996,23 +8510,7 @@
           <w:sz w:val="24"/>
           <w:szCs w:val="24"/>
         </w:rPr>
-        <w:t xml:space="preserve">(дата обращения: </w:t>
-      </w:r>
-      <w:r>
-        <w:rPr>
-          <w:rFonts w:ascii="Times New Roman" w:hAnsi="Times New Roman" w:cs="Times New Roman"/>
-          <w:sz w:val="24"/>
-          <w:szCs w:val="24"/>
-        </w:rPr>
-        <w:t>23.03.2025</w:t>
-      </w:r>
-      <w:r>
-        <w:rPr>
-          <w:rFonts w:ascii="Times New Roman" w:hAnsi="Times New Roman" w:cs="Times New Roman"/>
-          <w:sz w:val="24"/>
-          <w:szCs w:val="24"/>
-        </w:rPr>
-        <w:t>)</w:t>
+        <w:t>(дата обращения: 23.03.2025)</w:t>
       </w:r>
     </w:p>
     <w:p>
@@ -9074,7 +8572,15 @@
           <w:szCs w:val="24"/>
           <w:lang w:val="en-US"/>
         </w:rPr>
-        <w:t>: https://weaviate.io</w:t>
+        <w:t>: https://weaviate.io (</w:t>
+      </w:r>
+      <w:r>
+        <w:rPr>
+          <w:rFonts w:ascii="Times New Roman" w:hAnsi="Times New Roman" w:cs="Times New Roman"/>
+          <w:sz w:val="24"/>
+          <w:szCs w:val="24"/>
+        </w:rPr>
+        <w:t>дата</w:t>
       </w:r>
       <w:r>
         <w:rPr>
@@ -9090,61 +8596,17 @@
           <w:rFonts w:ascii="Times New Roman" w:hAnsi="Times New Roman" w:cs="Times New Roman"/>
           <w:sz w:val="24"/>
           <w:szCs w:val="24"/>
+        </w:rPr>
+        <w:t>обращения</w:t>
+      </w:r>
+      <w:r>
+        <w:rPr>
+          <w:rFonts w:ascii="Times New Roman" w:hAnsi="Times New Roman" w:cs="Times New Roman"/>
+          <w:sz w:val="24"/>
+          <w:szCs w:val="24"/>
           <w:lang w:val="en-US"/>
         </w:rPr>
-        <w:t>(</w:t>
-      </w:r>
-      <w:r>
-        <w:rPr>
-          <w:rFonts w:ascii="Times New Roman" w:hAnsi="Times New Roman" w:cs="Times New Roman"/>
-          <w:sz w:val="24"/>
-          <w:szCs w:val="24"/>
-        </w:rPr>
-        <w:t>дата</w:t>
-      </w:r>
-      <w:r>
-        <w:rPr>
-          <w:rFonts w:ascii="Times New Roman" w:hAnsi="Times New Roman" w:cs="Times New Roman"/>
-          <w:sz w:val="24"/>
-          <w:szCs w:val="24"/>
-          <w:lang w:val="en-US"/>
-        </w:rPr>
-        <w:t xml:space="preserve"> </w:t>
-      </w:r>
-      <w:r>
-        <w:rPr>
-          <w:rFonts w:ascii="Times New Roman" w:hAnsi="Times New Roman" w:cs="Times New Roman"/>
-          <w:sz w:val="24"/>
-          <w:szCs w:val="24"/>
-        </w:rPr>
-        <w:t>обращения</w:t>
-      </w:r>
-      <w:r>
-        <w:rPr>
-          <w:rFonts w:ascii="Times New Roman" w:hAnsi="Times New Roman" w:cs="Times New Roman"/>
-          <w:sz w:val="24"/>
-          <w:szCs w:val="24"/>
-          <w:lang w:val="en-US"/>
-        </w:rPr>
-        <w:t xml:space="preserve">: </w:t>
-      </w:r>
-      <w:r>
-        <w:rPr>
-          <w:rFonts w:ascii="Times New Roman" w:hAnsi="Times New Roman" w:cs="Times New Roman"/>
-          <w:sz w:val="24"/>
-          <w:szCs w:val="24"/>
-          <w:lang w:val="en-US"/>
-        </w:rPr>
-        <w:t>23.03.2025</w:t>
-      </w:r>
-      <w:r>
-        <w:rPr>
-          <w:rFonts w:ascii="Times New Roman" w:hAnsi="Times New Roman" w:cs="Times New Roman"/>
-          <w:sz w:val="24"/>
-          <w:szCs w:val="24"/>
-          <w:lang w:val="en-US"/>
-        </w:rPr>
-        <w:t>)</w:t>
+        <w:t>: 23.03.2025)</w:t>
       </w:r>
     </w:p>
     <w:p>
@@ -9219,25 +8681,7 @@
           <w:szCs w:val="24"/>
           <w:lang w:val="en-US"/>
         </w:rPr>
-        <w:t xml:space="preserve">: </w:t>
-      </w:r>
-      <w:r>
-        <w:rPr>
-          <w:rFonts w:ascii="Times New Roman" w:hAnsi="Times New Roman" w:cs="Times New Roman"/>
-          <w:sz w:val="24"/>
-          <w:szCs w:val="24"/>
-          <w:lang w:val="en-US"/>
-        </w:rPr>
-        <w:t>23.03.2025</w:t>
-      </w:r>
-      <w:r>
-        <w:rPr>
-          <w:rFonts w:ascii="Times New Roman" w:hAnsi="Times New Roman" w:cs="Times New Roman"/>
-          <w:sz w:val="24"/>
-          <w:szCs w:val="24"/>
-          <w:lang w:val="en-US"/>
-        </w:rPr>
-        <w:t>)</w:t>
+        <w:t>: 23.03.2025)</w:t>
       </w:r>
     </w:p>
     <w:p>
@@ -11875,6 +11319,7 @@
   <w:style w:type="character" w:default="1" w:styleId="a0">
     <w:name w:val="Default Paragraph Font"/>
     <w:uiPriority w:val="1"/>
+    <w:semiHidden/>
     <w:unhideWhenUsed/>
   </w:style>
   <w:style w:type="table" w:default="1" w:styleId="a1">
